--- a/Finalna dokumentacija.docx
+++ b/Finalna dokumentacija.docx
@@ -56,12 +56,12 @@
           <wp:inline distB="0" distT="0" distL="0" distR="0">
             <wp:extent cx="1905266" cy="1905266"/>
             <wp:effectExtent b="0" l="0" r="0" t="0"/>
-            <wp:docPr descr="A picture containing icon&#10;&#10;Description automatically generated" id="19" name="image14.png"/>
+            <wp:docPr descr="A picture containing icon&#10;&#10;Description automatically generated" id="19" name="image6.png"/>
             <a:graphic>
               <a:graphicData uri="http://schemas.openxmlformats.org/drawingml/2006/picture">
                 <pic:pic>
                   <pic:nvPicPr>
-                    <pic:cNvPr descr="A picture containing icon&#10;&#10;Description automatically generated" id="0" name="image14.png"/>
+                    <pic:cNvPr descr="A picture containing icon&#10;&#10;Description automatically generated" id="0" name="image6.png"/>
                     <pic:cNvPicPr preferRelativeResize="0"/>
                   </pic:nvPicPr>
                   <pic:blipFill>
@@ -420,26 +420,13 @@
       <w:sdtContent>
         <w:p>
           <w:pPr>
-            <w:keepNext w:val="0"/>
-            <w:keepLines w:val="0"/>
-            <w:widowControl w:val="1"/>
-            <w:pBdr>
-              <w:top w:space="0" w:sz="0" w:val="nil"/>
-              <w:left w:space="0" w:sz="0" w:val="nil"/>
-              <w:bottom w:space="0" w:sz="0" w:val="nil"/>
-              <w:right w:space="0" w:sz="0" w:val="nil"/>
-              <w:between w:space="0" w:sz="0" w:val="nil"/>
-            </w:pBdr>
-            <w:shd w:fill="auto" w:val="clear"/>
             <w:tabs>
-              <w:tab w:val="right" w:pos="9396"/>
+              <w:tab w:val="right" w:pos="9406"/>
             </w:tabs>
-            <w:spacing w:after="100" w:before="0" w:line="259" w:lineRule="auto"/>
-            <w:ind w:left="0" w:right="0" w:firstLine="0"/>
-            <w:jc w:val="left"/>
+            <w:spacing w:before="80" w:line="240" w:lineRule="auto"/>
+            <w:ind w:left="0" w:firstLine="0"/>
             <w:rPr>
-              <w:rFonts w:ascii="Calibri" w:cs="Calibri" w:eastAsia="Calibri" w:hAnsi="Calibri"/>
-              <w:b w:val="0"/>
+              <w:b w:val="1"/>
               <w:i w:val="0"/>
               <w:smallCaps w:val="0"/>
               <w:strike w:val="0"/>
@@ -459,8 +446,6 @@
           <w:hyperlink w:anchor="_gjdgxs">
             <w:r>
               <w:rPr>
-                <w:rFonts w:ascii="Calibri" w:cs="Calibri" w:eastAsia="Calibri" w:hAnsi="Calibri"/>
-                <w:b w:val="0"/>
                 <w:i w:val="0"/>
                 <w:smallCaps w:val="0"/>
                 <w:strike w:val="0"/>
@@ -473,10 +458,47 @@
                 <w:rtl w:val="0"/>
               </w:rPr>
               <w:t xml:space="preserve">Opis projekta</w:t>
-              <w:tab/>
-              <w:t xml:space="preserve">3</w:t>
             </w:r>
           </w:hyperlink>
+          <w:r>
+            <w:rPr>
+              <w:i w:val="0"/>
+              <w:smallCaps w:val="0"/>
+              <w:strike w:val="0"/>
+              <w:color w:val="000000"/>
+              <w:sz w:val="22"/>
+              <w:szCs w:val="22"/>
+              <w:u w:val="none"/>
+              <w:shd w:fill="auto" w:val="clear"/>
+              <w:vertAlign w:val="baseline"/>
+              <w:rtl w:val="0"/>
+            </w:rPr>
+            <w:tab/>
+          </w:r>
+          <w:r>
+            <w:fldChar w:fldCharType="begin"/>
+            <w:instrText xml:space="preserve"> PAGEREF _gjdgxs \h </w:instrText>
+            <w:fldChar w:fldCharType="separate"/>
+          </w:r>
+          <w:r>
+            <w:rPr>
+              <w:b w:val="1"/>
+              <w:i w:val="0"/>
+              <w:smallCaps w:val="0"/>
+              <w:strike w:val="0"/>
+              <w:color w:val="000000"/>
+              <w:sz w:val="22"/>
+              <w:szCs w:val="22"/>
+              <w:u w:val="none"/>
+              <w:shd w:fill="auto" w:val="clear"/>
+              <w:vertAlign w:val="baseline"/>
+              <w:rtl w:val="0"/>
+            </w:rPr>
+            <w:t xml:space="preserve">3</w:t>
+          </w:r>
+          <w:r>
+            <w:fldChar w:fldCharType="end"/>
+          </w:r>
           <w:r>
             <w:rPr>
               <w:rtl w:val="0"/>
@@ -485,26 +507,13 @@
         </w:p>
         <w:p>
           <w:pPr>
-            <w:keepNext w:val="0"/>
-            <w:keepLines w:val="0"/>
-            <w:widowControl w:val="1"/>
-            <w:pBdr>
-              <w:top w:space="0" w:sz="0" w:val="nil"/>
-              <w:left w:space="0" w:sz="0" w:val="nil"/>
-              <w:bottom w:space="0" w:sz="0" w:val="nil"/>
-              <w:right w:space="0" w:sz="0" w:val="nil"/>
-              <w:between w:space="0" w:sz="0" w:val="nil"/>
-            </w:pBdr>
-            <w:shd w:fill="auto" w:val="clear"/>
             <w:tabs>
-              <w:tab w:val="right" w:pos="9396"/>
+              <w:tab w:val="right" w:pos="9406"/>
             </w:tabs>
-            <w:spacing w:after="100" w:before="0" w:line="259" w:lineRule="auto"/>
-            <w:ind w:left="0" w:right="0" w:firstLine="0"/>
-            <w:jc w:val="left"/>
+            <w:spacing w:before="200" w:line="240" w:lineRule="auto"/>
+            <w:ind w:left="0" w:firstLine="0"/>
             <w:rPr>
-              <w:rFonts w:ascii="Calibri" w:cs="Calibri" w:eastAsia="Calibri" w:hAnsi="Calibri"/>
-              <w:b w:val="0"/>
+              <w:b w:val="1"/>
               <w:i w:val="0"/>
               <w:smallCaps w:val="0"/>
               <w:strike w:val="0"/>
@@ -519,8 +528,6 @@
           <w:hyperlink w:anchor="_30j0zll">
             <w:r>
               <w:rPr>
-                <w:rFonts w:ascii="Calibri" w:cs="Calibri" w:eastAsia="Calibri" w:hAnsi="Calibri"/>
-                <w:b w:val="0"/>
                 <w:i w:val="0"/>
                 <w:smallCaps w:val="0"/>
                 <w:strike w:val="0"/>
@@ -533,10 +540,47 @@
                 <w:rtl w:val="0"/>
               </w:rPr>
               <w:t xml:space="preserve">Scenariji upotrebe</w:t>
-              <w:tab/>
-              <w:t xml:space="preserve">4</w:t>
             </w:r>
           </w:hyperlink>
+          <w:r>
+            <w:rPr>
+              <w:i w:val="0"/>
+              <w:smallCaps w:val="0"/>
+              <w:strike w:val="0"/>
+              <w:color w:val="000000"/>
+              <w:sz w:val="22"/>
+              <w:szCs w:val="22"/>
+              <w:u w:val="none"/>
+              <w:shd w:fill="auto" w:val="clear"/>
+              <w:vertAlign w:val="baseline"/>
+              <w:rtl w:val="0"/>
+            </w:rPr>
+            <w:tab/>
+          </w:r>
+          <w:r>
+            <w:fldChar w:fldCharType="begin"/>
+            <w:instrText xml:space="preserve"> PAGEREF _30j0zll \h </w:instrText>
+            <w:fldChar w:fldCharType="separate"/>
+          </w:r>
+          <w:r>
+            <w:rPr>
+              <w:b w:val="1"/>
+              <w:i w:val="0"/>
+              <w:smallCaps w:val="0"/>
+              <w:strike w:val="0"/>
+              <w:color w:val="000000"/>
+              <w:sz w:val="22"/>
+              <w:szCs w:val="22"/>
+              <w:u w:val="none"/>
+              <w:shd w:fill="auto" w:val="clear"/>
+              <w:vertAlign w:val="baseline"/>
+              <w:rtl w:val="0"/>
+            </w:rPr>
+            <w:t xml:space="preserve">4</w:t>
+          </w:r>
+          <w:r>
+            <w:fldChar w:fldCharType="end"/>
+          </w:r>
           <w:r>
             <w:rPr>
               <w:rtl w:val="0"/>
@@ -545,26 +589,13 @@
         </w:p>
         <w:p>
           <w:pPr>
-            <w:keepNext w:val="0"/>
-            <w:keepLines w:val="0"/>
-            <w:widowControl w:val="1"/>
-            <w:pBdr>
-              <w:top w:space="0" w:sz="0" w:val="nil"/>
-              <w:left w:space="0" w:sz="0" w:val="nil"/>
-              <w:bottom w:space="0" w:sz="0" w:val="nil"/>
-              <w:right w:space="0" w:sz="0" w:val="nil"/>
-              <w:between w:space="0" w:sz="0" w:val="nil"/>
-            </w:pBdr>
-            <w:shd w:fill="auto" w:val="clear"/>
             <w:tabs>
-              <w:tab w:val="right" w:pos="9396"/>
+              <w:tab w:val="right" w:pos="9406"/>
             </w:tabs>
-            <w:spacing w:after="100" w:before="0" w:line="259" w:lineRule="auto"/>
-            <w:ind w:left="0" w:right="0" w:firstLine="0"/>
-            <w:jc w:val="left"/>
+            <w:spacing w:before="200" w:line="240" w:lineRule="auto"/>
+            <w:ind w:left="0" w:firstLine="0"/>
             <w:rPr>
-              <w:rFonts w:ascii="Calibri" w:cs="Calibri" w:eastAsia="Calibri" w:hAnsi="Calibri"/>
-              <w:b w:val="0"/>
+              <w:b w:val="1"/>
               <w:i w:val="0"/>
               <w:smallCaps w:val="0"/>
               <w:strike w:val="0"/>
@@ -579,8 +610,6 @@
           <w:hyperlink w:anchor="_1fob9te">
             <w:r>
               <w:rPr>
-                <w:rFonts w:ascii="Calibri" w:cs="Calibri" w:eastAsia="Calibri" w:hAnsi="Calibri"/>
-                <w:b w:val="0"/>
                 <w:i w:val="0"/>
                 <w:smallCaps w:val="0"/>
                 <w:strike w:val="0"/>
@@ -593,10 +622,47 @@
                 <w:rtl w:val="0"/>
               </w:rPr>
               <w:t xml:space="preserve">Dijagram slučajeva upotrebe</w:t>
-              <w:tab/>
-              <w:t xml:space="preserve">14</w:t>
             </w:r>
           </w:hyperlink>
+          <w:r>
+            <w:rPr>
+              <w:i w:val="0"/>
+              <w:smallCaps w:val="0"/>
+              <w:strike w:val="0"/>
+              <w:color w:val="000000"/>
+              <w:sz w:val="22"/>
+              <w:szCs w:val="22"/>
+              <w:u w:val="none"/>
+              <w:shd w:fill="auto" w:val="clear"/>
+              <w:vertAlign w:val="baseline"/>
+              <w:rtl w:val="0"/>
+            </w:rPr>
+            <w:tab/>
+          </w:r>
+          <w:r>
+            <w:fldChar w:fldCharType="begin"/>
+            <w:instrText xml:space="preserve"> PAGEREF _1fob9te \h </w:instrText>
+            <w:fldChar w:fldCharType="separate"/>
+          </w:r>
+          <w:r>
+            <w:rPr>
+              <w:b w:val="1"/>
+              <w:i w:val="0"/>
+              <w:smallCaps w:val="0"/>
+              <w:strike w:val="0"/>
+              <w:color w:val="000000"/>
+              <w:sz w:val="22"/>
+              <w:szCs w:val="22"/>
+              <w:u w:val="none"/>
+              <w:shd w:fill="auto" w:val="clear"/>
+              <w:vertAlign w:val="baseline"/>
+              <w:rtl w:val="0"/>
+            </w:rPr>
+            <w:t xml:space="preserve">15</w:t>
+          </w:r>
+          <w:r>
+            <w:fldChar w:fldCharType="end"/>
+          </w:r>
           <w:r>
             <w:rPr>
               <w:rtl w:val="0"/>
@@ -605,26 +671,13 @@
         </w:p>
         <w:p>
           <w:pPr>
-            <w:keepNext w:val="0"/>
-            <w:keepLines w:val="0"/>
-            <w:widowControl w:val="1"/>
-            <w:pBdr>
-              <w:top w:space="0" w:sz="0" w:val="nil"/>
-              <w:left w:space="0" w:sz="0" w:val="nil"/>
-              <w:bottom w:space="0" w:sz="0" w:val="nil"/>
-              <w:right w:space="0" w:sz="0" w:val="nil"/>
-              <w:between w:space="0" w:sz="0" w:val="nil"/>
-            </w:pBdr>
-            <w:shd w:fill="auto" w:val="clear"/>
             <w:tabs>
-              <w:tab w:val="right" w:pos="9396"/>
+              <w:tab w:val="right" w:pos="9406"/>
             </w:tabs>
-            <w:spacing w:after="100" w:before="0" w:line="259" w:lineRule="auto"/>
-            <w:ind w:left="0" w:right="0" w:firstLine="0"/>
-            <w:jc w:val="left"/>
+            <w:spacing w:before="200" w:line="240" w:lineRule="auto"/>
+            <w:ind w:left="0" w:firstLine="0"/>
             <w:rPr>
-              <w:rFonts w:ascii="Calibri" w:cs="Calibri" w:eastAsia="Calibri" w:hAnsi="Calibri"/>
-              <w:b w:val="0"/>
+              <w:b w:val="1"/>
               <w:i w:val="0"/>
               <w:smallCaps w:val="0"/>
               <w:strike w:val="0"/>
@@ -636,11 +689,9 @@
               <w:vertAlign w:val="baseline"/>
             </w:rPr>
           </w:pPr>
-          <w:hyperlink w:anchor="_3znysh7">
-            <w:r>
-              <w:rPr>
-                <w:rFonts w:ascii="Calibri" w:cs="Calibri" w:eastAsia="Calibri" w:hAnsi="Calibri"/>
-                <w:b w:val="0"/>
+          <w:hyperlink w:anchor="_uwtrmo9uqobi">
+            <w:r>
+              <w:rPr>
                 <w:i w:val="0"/>
                 <w:smallCaps w:val="0"/>
                 <w:strike w:val="0"/>
@@ -653,10 +704,47 @@
                 <w:rtl w:val="0"/>
               </w:rPr>
               <w:t xml:space="preserve">Dijagrami aktivnosti</w:t>
-              <w:tab/>
-              <w:t xml:space="preserve">15</w:t>
             </w:r>
           </w:hyperlink>
+          <w:r>
+            <w:rPr>
+              <w:i w:val="0"/>
+              <w:smallCaps w:val="0"/>
+              <w:strike w:val="0"/>
+              <w:color w:val="000000"/>
+              <w:sz w:val="22"/>
+              <w:szCs w:val="22"/>
+              <w:u w:val="none"/>
+              <w:shd w:fill="auto" w:val="clear"/>
+              <w:vertAlign w:val="baseline"/>
+              <w:rtl w:val="0"/>
+            </w:rPr>
+            <w:tab/>
+          </w:r>
+          <w:r>
+            <w:fldChar w:fldCharType="begin"/>
+            <w:instrText xml:space="preserve"> PAGEREF _uwtrmo9uqobi \h </w:instrText>
+            <w:fldChar w:fldCharType="separate"/>
+          </w:r>
+          <w:r>
+            <w:rPr>
+              <w:b w:val="1"/>
+              <w:i w:val="0"/>
+              <w:smallCaps w:val="0"/>
+              <w:strike w:val="0"/>
+              <w:color w:val="000000"/>
+              <w:sz w:val="22"/>
+              <w:szCs w:val="22"/>
+              <w:u w:val="none"/>
+              <w:shd w:fill="auto" w:val="clear"/>
+              <w:vertAlign w:val="baseline"/>
+              <w:rtl w:val="0"/>
+            </w:rPr>
+            <w:t xml:space="preserve">16</w:t>
+          </w:r>
+          <w:r>
+            <w:fldChar w:fldCharType="end"/>
+          </w:r>
           <w:r>
             <w:rPr>
               <w:rtl w:val="0"/>
@@ -665,26 +753,13 @@
         </w:p>
         <w:p>
           <w:pPr>
-            <w:keepNext w:val="0"/>
-            <w:keepLines w:val="0"/>
-            <w:widowControl w:val="1"/>
-            <w:pBdr>
-              <w:top w:space="0" w:sz="0" w:val="nil"/>
-              <w:left w:space="0" w:sz="0" w:val="nil"/>
-              <w:bottom w:space="0" w:sz="0" w:val="nil"/>
-              <w:right w:space="0" w:sz="0" w:val="nil"/>
-              <w:between w:space="0" w:sz="0" w:val="nil"/>
-            </w:pBdr>
-            <w:shd w:fill="auto" w:val="clear"/>
             <w:tabs>
-              <w:tab w:val="right" w:pos="9396"/>
+              <w:tab w:val="right" w:pos="9406"/>
             </w:tabs>
-            <w:spacing w:after="100" w:before="0" w:line="259" w:lineRule="auto"/>
-            <w:ind w:left="0" w:right="0" w:firstLine="0"/>
-            <w:jc w:val="left"/>
+            <w:spacing w:before="200" w:line="240" w:lineRule="auto"/>
+            <w:ind w:left="0" w:firstLine="0"/>
             <w:rPr>
-              <w:rFonts w:ascii="Calibri" w:cs="Calibri" w:eastAsia="Calibri" w:hAnsi="Calibri"/>
-              <w:b w:val="0"/>
+              <w:b w:val="1"/>
               <w:i w:val="0"/>
               <w:smallCaps w:val="0"/>
               <w:strike w:val="0"/>
@@ -699,8 +774,6 @@
           <w:hyperlink w:anchor="_2et92p0">
             <w:r>
               <w:rPr>
-                <w:rFonts w:ascii="Calibri" w:cs="Calibri" w:eastAsia="Calibri" w:hAnsi="Calibri"/>
-                <w:b w:val="0"/>
                 <w:i w:val="0"/>
                 <w:smallCaps w:val="0"/>
                 <w:strike w:val="0"/>
@@ -713,10 +786,47 @@
                 <w:rtl w:val="0"/>
               </w:rPr>
               <w:t xml:space="preserve">MVC dijagram</w:t>
-              <w:tab/>
-              <w:t xml:space="preserve">20</w:t>
             </w:r>
           </w:hyperlink>
+          <w:r>
+            <w:rPr>
+              <w:i w:val="0"/>
+              <w:smallCaps w:val="0"/>
+              <w:strike w:val="0"/>
+              <w:color w:val="000000"/>
+              <w:sz w:val="22"/>
+              <w:szCs w:val="22"/>
+              <w:u w:val="none"/>
+              <w:shd w:fill="auto" w:val="clear"/>
+              <w:vertAlign w:val="baseline"/>
+              <w:rtl w:val="0"/>
+            </w:rPr>
+            <w:tab/>
+          </w:r>
+          <w:r>
+            <w:fldChar w:fldCharType="begin"/>
+            <w:instrText xml:space="preserve"> PAGEREF _2et92p0 \h </w:instrText>
+            <w:fldChar w:fldCharType="separate"/>
+          </w:r>
+          <w:r>
+            <w:rPr>
+              <w:b w:val="1"/>
+              <w:i w:val="0"/>
+              <w:smallCaps w:val="0"/>
+              <w:strike w:val="0"/>
+              <w:color w:val="000000"/>
+              <w:sz w:val="22"/>
+              <w:szCs w:val="22"/>
+              <w:u w:val="none"/>
+              <w:shd w:fill="auto" w:val="clear"/>
+              <w:vertAlign w:val="baseline"/>
+              <w:rtl w:val="0"/>
+            </w:rPr>
+            <w:t xml:space="preserve">21</w:t>
+          </w:r>
+          <w:r>
+            <w:fldChar w:fldCharType="end"/>
+          </w:r>
           <w:r>
             <w:rPr>
               <w:rtl w:val="0"/>
@@ -725,26 +835,13 @@
         </w:p>
         <w:p>
           <w:pPr>
-            <w:keepNext w:val="0"/>
-            <w:keepLines w:val="0"/>
-            <w:widowControl w:val="1"/>
-            <w:pBdr>
-              <w:top w:space="0" w:sz="0" w:val="nil"/>
-              <w:left w:space="0" w:sz="0" w:val="nil"/>
-              <w:bottom w:space="0" w:sz="0" w:val="nil"/>
-              <w:right w:space="0" w:sz="0" w:val="nil"/>
-              <w:between w:space="0" w:sz="0" w:val="nil"/>
-            </w:pBdr>
-            <w:shd w:fill="auto" w:val="clear"/>
             <w:tabs>
-              <w:tab w:val="right" w:pos="9396"/>
+              <w:tab w:val="right" w:pos="9406"/>
             </w:tabs>
-            <w:spacing w:after="100" w:before="0" w:line="259" w:lineRule="auto"/>
-            <w:ind w:left="0" w:right="0" w:firstLine="0"/>
-            <w:jc w:val="left"/>
+            <w:spacing w:before="200" w:line="240" w:lineRule="auto"/>
+            <w:ind w:left="0" w:firstLine="0"/>
             <w:rPr>
-              <w:rFonts w:ascii="Calibri" w:cs="Calibri" w:eastAsia="Calibri" w:hAnsi="Calibri"/>
-              <w:b w:val="0"/>
+              <w:b w:val="1"/>
               <w:i w:val="0"/>
               <w:smallCaps w:val="0"/>
               <w:strike w:val="0"/>
@@ -759,8 +856,6 @@
           <w:hyperlink w:anchor="_tyjcwt">
             <w:r>
               <w:rPr>
-                <w:rFonts w:ascii="Calibri" w:cs="Calibri" w:eastAsia="Calibri" w:hAnsi="Calibri"/>
-                <w:b w:val="0"/>
                 <w:i w:val="0"/>
                 <w:smallCaps w:val="0"/>
                 <w:strike w:val="0"/>
@@ -773,38 +868,10 @@
                 <w:rtl w:val="0"/>
               </w:rPr>
               <w:t xml:space="preserve">ER dijagram</w:t>
-              <w:tab/>
-              <w:t xml:space="preserve">21</w:t>
             </w:r>
           </w:hyperlink>
           <w:r>
             <w:rPr>
-              <w:rtl w:val="0"/>
-            </w:rPr>
-          </w:r>
-        </w:p>
-        <w:p>
-          <w:pPr>
-            <w:keepNext w:val="0"/>
-            <w:keepLines w:val="0"/>
-            <w:widowControl w:val="1"/>
-            <w:pBdr>
-              <w:top w:space="0" w:sz="0" w:val="nil"/>
-              <w:left w:space="0" w:sz="0" w:val="nil"/>
-              <w:bottom w:space="0" w:sz="0" w:val="nil"/>
-              <w:right w:space="0" w:sz="0" w:val="nil"/>
-              <w:between w:space="0" w:sz="0" w:val="nil"/>
-            </w:pBdr>
-            <w:shd w:fill="auto" w:val="clear"/>
-            <w:tabs>
-              <w:tab w:val="right" w:pos="9396"/>
-            </w:tabs>
-            <w:spacing w:after="100" w:before="0" w:line="259" w:lineRule="auto"/>
-            <w:ind w:left="0" w:right="0" w:firstLine="0"/>
-            <w:jc w:val="left"/>
-            <w:rPr>
-              <w:rFonts w:ascii="Calibri" w:cs="Calibri" w:eastAsia="Calibri" w:hAnsi="Calibri"/>
-              <w:b w:val="0"/>
               <w:i w:val="0"/>
               <w:smallCaps w:val="0"/>
               <w:strike w:val="0"/>
@@ -814,29 +881,34 @@
               <w:u w:val="none"/>
               <w:shd w:fill="auto" w:val="clear"/>
               <w:vertAlign w:val="baseline"/>
+              <w:rtl w:val="0"/>
             </w:rPr>
-          </w:pPr>
-          <w:hyperlink w:anchor="_3dy6vkm">
-            <w:r>
-              <w:rPr>
-                <w:rFonts w:ascii="Calibri" w:cs="Calibri" w:eastAsia="Calibri" w:hAnsi="Calibri"/>
-                <w:b w:val="0"/>
-                <w:i w:val="0"/>
-                <w:smallCaps w:val="0"/>
-                <w:strike w:val="0"/>
-                <w:color w:val="000000"/>
-                <w:sz w:val="22"/>
-                <w:szCs w:val="22"/>
-                <w:u w:val="none"/>
-                <w:shd w:fill="auto" w:val="clear"/>
-                <w:vertAlign w:val="baseline"/>
-                <w:rtl w:val="0"/>
-              </w:rPr>
-              <w:t xml:space="preserve">Prototipi</w:t>
-              <w:tab/>
-              <w:t xml:space="preserve">22</w:t>
-            </w:r>
-          </w:hyperlink>
+            <w:tab/>
+          </w:r>
+          <w:r>
+            <w:fldChar w:fldCharType="begin"/>
+            <w:instrText xml:space="preserve"> PAGEREF _tyjcwt \h </w:instrText>
+            <w:fldChar w:fldCharType="separate"/>
+          </w:r>
+          <w:r>
+            <w:rPr>
+              <w:b w:val="1"/>
+              <w:i w:val="0"/>
+              <w:smallCaps w:val="0"/>
+              <w:strike w:val="0"/>
+              <w:color w:val="000000"/>
+              <w:sz w:val="22"/>
+              <w:szCs w:val="22"/>
+              <w:u w:val="none"/>
+              <w:shd w:fill="auto" w:val="clear"/>
+              <w:vertAlign w:val="baseline"/>
+              <w:rtl w:val="0"/>
+            </w:rPr>
+            <w:t xml:space="preserve">22</w:t>
+          </w:r>
+          <w:r>
+            <w:fldChar w:fldCharType="end"/>
+          </w:r>
           <w:r>
             <w:rPr>
               <w:rtl w:val="0"/>
@@ -845,26 +917,59 @@
         </w:p>
         <w:p>
           <w:pPr>
-            <w:keepNext w:val="0"/>
-            <w:keepLines w:val="0"/>
-            <w:widowControl w:val="1"/>
-            <w:pBdr>
-              <w:top w:space="0" w:sz="0" w:val="nil"/>
-              <w:left w:space="0" w:sz="0" w:val="nil"/>
-              <w:bottom w:space="0" w:sz="0" w:val="nil"/>
-              <w:right w:space="0" w:sz="0" w:val="nil"/>
-              <w:between w:space="0" w:sz="0" w:val="nil"/>
-            </w:pBdr>
-            <w:shd w:fill="auto" w:val="clear"/>
             <w:tabs>
-              <w:tab w:val="right" w:pos="9396"/>
+              <w:tab w:val="right" w:pos="9406"/>
             </w:tabs>
-            <w:spacing w:after="100" w:before="0" w:line="259" w:lineRule="auto"/>
-            <w:ind w:left="0" w:right="0" w:firstLine="0"/>
-            <w:jc w:val="left"/>
+            <w:spacing w:before="200" w:line="240" w:lineRule="auto"/>
+            <w:ind w:left="0" w:firstLine="0"/>
             <w:rPr>
-              <w:rFonts w:ascii="Calibri" w:cs="Calibri" w:eastAsia="Calibri" w:hAnsi="Calibri"/>
-              <w:b w:val="0"/>
+              <w:b w:val="1"/>
+            </w:rPr>
+          </w:pPr>
+          <w:hyperlink w:anchor="_4ow39to4zsjn">
+            <w:r>
+              <w:rPr>
+                <w:rtl w:val="0"/>
+              </w:rPr>
+              <w:t xml:space="preserve">Prototipi</w:t>
+            </w:r>
+          </w:hyperlink>
+          <w:r>
+            <w:rPr>
+              <w:rtl w:val="0"/>
+            </w:rPr>
+            <w:tab/>
+          </w:r>
+          <w:r>
+            <w:fldChar w:fldCharType="begin"/>
+            <w:instrText xml:space="preserve"> PAGEREF _4ow39to4zsjn \h </w:instrText>
+            <w:fldChar w:fldCharType="separate"/>
+          </w:r>
+          <w:r>
+            <w:rPr>
+              <w:b w:val="1"/>
+              <w:rtl w:val="0"/>
+            </w:rPr>
+            <w:t xml:space="preserve">23</w:t>
+          </w:r>
+          <w:r>
+            <w:fldChar w:fldCharType="end"/>
+          </w:r>
+          <w:r>
+            <w:rPr>
+              <w:rtl w:val="0"/>
+            </w:rPr>
+          </w:r>
+        </w:p>
+        <w:p>
+          <w:pPr>
+            <w:tabs>
+              <w:tab w:val="right" w:pos="9406"/>
+            </w:tabs>
+            <w:spacing w:before="200" w:line="240" w:lineRule="auto"/>
+            <w:ind w:left="0" w:firstLine="0"/>
+            <w:rPr>
+              <w:b w:val="1"/>
               <w:i w:val="0"/>
               <w:smallCaps w:val="0"/>
               <w:strike w:val="0"/>
@@ -879,8 +984,6 @@
           <w:hyperlink w:anchor="_1t3h5sf">
             <w:r>
               <w:rPr>
-                <w:rFonts w:ascii="Calibri" w:cs="Calibri" w:eastAsia="Calibri" w:hAnsi="Calibri"/>
-                <w:b w:val="0"/>
                 <w:i w:val="0"/>
                 <w:smallCaps w:val="0"/>
                 <w:strike w:val="0"/>
@@ -893,10 +996,47 @@
                 <w:rtl w:val="0"/>
               </w:rPr>
               <w:t xml:space="preserve">SOLID Principi</w:t>
-              <w:tab/>
-              <w:t xml:space="preserve">32</w:t>
             </w:r>
           </w:hyperlink>
+          <w:r>
+            <w:rPr>
+              <w:i w:val="0"/>
+              <w:smallCaps w:val="0"/>
+              <w:strike w:val="0"/>
+              <w:color w:val="000000"/>
+              <w:sz w:val="22"/>
+              <w:szCs w:val="22"/>
+              <w:u w:val="none"/>
+              <w:shd w:fill="auto" w:val="clear"/>
+              <w:vertAlign w:val="baseline"/>
+              <w:rtl w:val="0"/>
+            </w:rPr>
+            <w:tab/>
+          </w:r>
+          <w:r>
+            <w:fldChar w:fldCharType="begin"/>
+            <w:instrText xml:space="preserve"> PAGEREF _1t3h5sf \h </w:instrText>
+            <w:fldChar w:fldCharType="separate"/>
+          </w:r>
+          <w:r>
+            <w:rPr>
+              <w:b w:val="1"/>
+              <w:i w:val="0"/>
+              <w:smallCaps w:val="0"/>
+              <w:strike w:val="0"/>
+              <w:color w:val="000000"/>
+              <w:sz w:val="22"/>
+              <w:szCs w:val="22"/>
+              <w:u w:val="none"/>
+              <w:shd w:fill="auto" w:val="clear"/>
+              <w:vertAlign w:val="baseline"/>
+              <w:rtl w:val="0"/>
+            </w:rPr>
+            <w:t xml:space="preserve">31</w:t>
+          </w:r>
+          <w:r>
+            <w:fldChar w:fldCharType="end"/>
+          </w:r>
           <w:r>
             <w:rPr>
               <w:rtl w:val="0"/>
@@ -905,26 +1045,13 @@
         </w:p>
         <w:p>
           <w:pPr>
-            <w:keepNext w:val="0"/>
-            <w:keepLines w:val="0"/>
-            <w:widowControl w:val="1"/>
-            <w:pBdr>
-              <w:top w:space="0" w:sz="0" w:val="nil"/>
-              <w:left w:space="0" w:sz="0" w:val="nil"/>
-              <w:bottom w:space="0" w:sz="0" w:val="nil"/>
-              <w:right w:space="0" w:sz="0" w:val="nil"/>
-              <w:between w:space="0" w:sz="0" w:val="nil"/>
-            </w:pBdr>
-            <w:shd w:fill="auto" w:val="clear"/>
             <w:tabs>
-              <w:tab w:val="right" w:pos="9396"/>
+              <w:tab w:val="right" w:pos="9406"/>
             </w:tabs>
-            <w:spacing w:after="100" w:before="0" w:line="259" w:lineRule="auto"/>
-            <w:ind w:left="0" w:right="0" w:firstLine="0"/>
-            <w:jc w:val="left"/>
+            <w:spacing w:before="200" w:line="240" w:lineRule="auto"/>
+            <w:ind w:left="0" w:firstLine="0"/>
             <w:rPr>
-              <w:rFonts w:ascii="Calibri" w:cs="Calibri" w:eastAsia="Calibri" w:hAnsi="Calibri"/>
-              <w:b w:val="0"/>
+              <w:b w:val="1"/>
               <w:i w:val="0"/>
               <w:smallCaps w:val="0"/>
               <w:strike w:val="0"/>
@@ -936,11 +1063,9 @@
               <w:vertAlign w:val="baseline"/>
             </w:rPr>
           </w:pPr>
-          <w:hyperlink w:anchor="_4d34og8">
-            <w:r>
-              <w:rPr>
-                <w:rFonts w:ascii="Calibri" w:cs="Calibri" w:eastAsia="Calibri" w:hAnsi="Calibri"/>
-                <w:b w:val="0"/>
+          <w:hyperlink w:anchor="_iygl21dvue90">
+            <w:r>
+              <w:rPr>
                 <w:i w:val="0"/>
                 <w:smallCaps w:val="0"/>
                 <w:strike w:val="0"/>
@@ -953,10 +1078,47 @@
                 <w:rtl w:val="0"/>
               </w:rPr>
               <w:t xml:space="preserve">Design patterni</w:t>
-              <w:tab/>
-              <w:t xml:space="preserve">33</w:t>
             </w:r>
           </w:hyperlink>
+          <w:r>
+            <w:rPr>
+              <w:i w:val="0"/>
+              <w:smallCaps w:val="0"/>
+              <w:strike w:val="0"/>
+              <w:color w:val="000000"/>
+              <w:sz w:val="22"/>
+              <w:szCs w:val="22"/>
+              <w:u w:val="none"/>
+              <w:shd w:fill="auto" w:val="clear"/>
+              <w:vertAlign w:val="baseline"/>
+              <w:rtl w:val="0"/>
+            </w:rPr>
+            <w:tab/>
+          </w:r>
+          <w:r>
+            <w:fldChar w:fldCharType="begin"/>
+            <w:instrText xml:space="preserve"> PAGEREF _iygl21dvue90 \h </w:instrText>
+            <w:fldChar w:fldCharType="separate"/>
+          </w:r>
+          <w:r>
+            <w:rPr>
+              <w:b w:val="1"/>
+              <w:i w:val="0"/>
+              <w:smallCaps w:val="0"/>
+              <w:strike w:val="0"/>
+              <w:color w:val="000000"/>
+              <w:sz w:val="22"/>
+              <w:szCs w:val="22"/>
+              <w:u w:val="none"/>
+              <w:shd w:fill="auto" w:val="clear"/>
+              <w:vertAlign w:val="baseline"/>
+              <w:rtl w:val="0"/>
+            </w:rPr>
+            <w:t xml:space="preserve">32</w:t>
+          </w:r>
+          <w:r>
+            <w:fldChar w:fldCharType="end"/>
+          </w:r>
           <w:r>
             <w:rPr>
               <w:rtl w:val="0"/>
@@ -965,26 +1127,13 @@
         </w:p>
         <w:p>
           <w:pPr>
-            <w:keepNext w:val="0"/>
-            <w:keepLines w:val="0"/>
-            <w:widowControl w:val="1"/>
-            <w:pBdr>
-              <w:top w:space="0" w:sz="0" w:val="nil"/>
-              <w:left w:space="0" w:sz="0" w:val="nil"/>
-              <w:bottom w:space="0" w:sz="0" w:val="nil"/>
-              <w:right w:space="0" w:sz="0" w:val="nil"/>
-              <w:between w:space="0" w:sz="0" w:val="nil"/>
-            </w:pBdr>
-            <w:shd w:fill="auto" w:val="clear"/>
             <w:tabs>
-              <w:tab w:val="right" w:pos="9396"/>
+              <w:tab w:val="right" w:pos="9406"/>
             </w:tabs>
-            <w:spacing w:after="100" w:before="0" w:line="259" w:lineRule="auto"/>
-            <w:ind w:left="0" w:right="0" w:firstLine="0"/>
-            <w:jc w:val="left"/>
+            <w:spacing w:before="200" w:line="240" w:lineRule="auto"/>
+            <w:ind w:left="0" w:firstLine="0"/>
             <w:rPr>
-              <w:rFonts w:ascii="Calibri" w:cs="Calibri" w:eastAsia="Calibri" w:hAnsi="Calibri"/>
-              <w:b w:val="0"/>
+              <w:b w:val="1"/>
               <w:i w:val="0"/>
               <w:smallCaps w:val="0"/>
               <w:strike w:val="0"/>
@@ -996,11 +1145,9 @@
               <w:vertAlign w:val="baseline"/>
             </w:rPr>
           </w:pPr>
-          <w:hyperlink w:anchor="_2s8eyo1">
-            <w:r>
-              <w:rPr>
-                <w:rFonts w:ascii="Calibri" w:cs="Calibri" w:eastAsia="Calibri" w:hAnsi="Calibri"/>
-                <w:b w:val="0"/>
+          <w:hyperlink w:anchor="_2g23wxcuy5tj">
+            <w:r>
+              <w:rPr>
                 <w:i w:val="0"/>
                 <w:smallCaps w:val="0"/>
                 <w:strike w:val="0"/>
@@ -1013,10 +1160,47 @@
                 <w:rtl w:val="0"/>
               </w:rPr>
               <w:t xml:space="preserve">Dijagrami sekvenci</w:t>
-              <w:tab/>
-              <w:t xml:space="preserve">38</w:t>
             </w:r>
           </w:hyperlink>
+          <w:r>
+            <w:rPr>
+              <w:i w:val="0"/>
+              <w:smallCaps w:val="0"/>
+              <w:strike w:val="0"/>
+              <w:color w:val="000000"/>
+              <w:sz w:val="22"/>
+              <w:szCs w:val="22"/>
+              <w:u w:val="none"/>
+              <w:shd w:fill="auto" w:val="clear"/>
+              <w:vertAlign w:val="baseline"/>
+              <w:rtl w:val="0"/>
+            </w:rPr>
+            <w:tab/>
+          </w:r>
+          <w:r>
+            <w:fldChar w:fldCharType="begin"/>
+            <w:instrText xml:space="preserve"> PAGEREF _2g23wxcuy5tj \h </w:instrText>
+            <w:fldChar w:fldCharType="separate"/>
+          </w:r>
+          <w:r>
+            <w:rPr>
+              <w:b w:val="1"/>
+              <w:i w:val="0"/>
+              <w:smallCaps w:val="0"/>
+              <w:strike w:val="0"/>
+              <w:color w:val="000000"/>
+              <w:sz w:val="22"/>
+              <w:szCs w:val="22"/>
+              <w:u w:val="none"/>
+              <w:shd w:fill="auto" w:val="clear"/>
+              <w:vertAlign w:val="baseline"/>
+              <w:rtl w:val="0"/>
+            </w:rPr>
+            <w:t xml:space="preserve">39</w:t>
+          </w:r>
+          <w:r>
+            <w:fldChar w:fldCharType="end"/>
+          </w:r>
           <w:r>
             <w:rPr>
               <w:rtl w:val="0"/>
@@ -1025,26 +1209,13 @@
         </w:p>
         <w:p>
           <w:pPr>
-            <w:keepNext w:val="0"/>
-            <w:keepLines w:val="0"/>
-            <w:widowControl w:val="1"/>
-            <w:pBdr>
-              <w:top w:space="0" w:sz="0" w:val="nil"/>
-              <w:left w:space="0" w:sz="0" w:val="nil"/>
-              <w:bottom w:space="0" w:sz="0" w:val="nil"/>
-              <w:right w:space="0" w:sz="0" w:val="nil"/>
-              <w:between w:space="0" w:sz="0" w:val="nil"/>
-            </w:pBdr>
-            <w:shd w:fill="auto" w:val="clear"/>
             <w:tabs>
-              <w:tab w:val="right" w:pos="9396"/>
+              <w:tab w:val="right" w:pos="9406"/>
             </w:tabs>
-            <w:spacing w:after="100" w:before="0" w:line="259" w:lineRule="auto"/>
-            <w:ind w:left="0" w:right="0" w:firstLine="0"/>
-            <w:jc w:val="left"/>
+            <w:spacing w:after="80" w:before="200" w:line="240" w:lineRule="auto"/>
+            <w:ind w:left="0" w:firstLine="0"/>
             <w:rPr>
-              <w:rFonts w:ascii="Calibri" w:cs="Calibri" w:eastAsia="Calibri" w:hAnsi="Calibri"/>
-              <w:b w:val="0"/>
+              <w:b w:val="1"/>
               <w:i w:val="0"/>
               <w:smallCaps w:val="0"/>
               <w:strike w:val="0"/>
@@ -1056,11 +1227,9 @@
               <w:vertAlign w:val="baseline"/>
             </w:rPr>
           </w:pPr>
-          <w:hyperlink w:anchor="_17dp8vu">
-            <w:r>
-              <w:rPr>
-                <w:rFonts w:ascii="Calibri" w:cs="Calibri" w:eastAsia="Calibri" w:hAnsi="Calibri"/>
-                <w:b w:val="0"/>
+          <w:hyperlink w:anchor="_at5hwzx18ayy">
+            <w:r>
+              <w:rPr>
                 <w:i w:val="0"/>
                 <w:smallCaps w:val="0"/>
                 <w:strike w:val="0"/>
@@ -1073,20 +1242,47 @@
                 <w:rtl w:val="0"/>
               </w:rPr>
               <w:t xml:space="preserve">Dijagrami komponenti, paketa i raspoređivanja</w:t>
-              <w:tab/>
-              <w:t xml:space="preserve">41</w:t>
             </w:r>
           </w:hyperlink>
           <w:r>
             <w:rPr>
+              <w:i w:val="0"/>
+              <w:smallCaps w:val="0"/>
+              <w:strike w:val="0"/>
+              <w:color w:val="000000"/>
+              <w:sz w:val="22"/>
+              <w:szCs w:val="22"/>
+              <w:u w:val="none"/>
+              <w:shd w:fill="auto" w:val="clear"/>
+              <w:vertAlign w:val="baseline"/>
               <w:rtl w:val="0"/>
             </w:rPr>
+            <w:tab/>
           </w:r>
-        </w:p>
-        <w:p>
-          <w:pPr>
-            <w:rPr/>
-          </w:pPr>
+          <w:r>
+            <w:fldChar w:fldCharType="begin"/>
+            <w:instrText xml:space="preserve"> PAGEREF _at5hwzx18ayy \h </w:instrText>
+            <w:fldChar w:fldCharType="separate"/>
+          </w:r>
+          <w:r>
+            <w:rPr>
+              <w:b w:val="1"/>
+              <w:i w:val="0"/>
+              <w:smallCaps w:val="0"/>
+              <w:strike w:val="0"/>
+              <w:color w:val="000000"/>
+              <w:sz w:val="22"/>
+              <w:szCs w:val="22"/>
+              <w:u w:val="none"/>
+              <w:shd w:fill="auto" w:val="clear"/>
+              <w:vertAlign w:val="baseline"/>
+              <w:rtl w:val="0"/>
+            </w:rPr>
+            <w:t xml:space="preserve">42</w:t>
+          </w:r>
+          <w:r>
+            <w:fldChar w:fldCharType="end"/>
+          </w:r>
           <w:r>
             <w:rPr>
               <w:rtl w:val="0"/>
@@ -1641,35 +1837,37 @@
         <w:ind w:left="720" w:right="0" w:hanging="360"/>
         <w:jc w:val="left"/>
         <w:rPr>
-          <w:rFonts w:ascii="Calibri" w:cs="Calibri" w:eastAsia="Calibri" w:hAnsi="Calibri"/>
-          <w:b w:val="0"/>
+          <w:b w:val="1"/>
           <w:i w:val="0"/>
           <w:smallCaps w:val="0"/>
           <w:strike w:val="0"/>
           <w:color w:val="000000"/>
-          <w:sz w:val="22"/>
-          <w:szCs w:val="22"/>
-          <w:u w:val="none"/>
+          <w:sz w:val="24"/>
+          <w:szCs w:val="24"/>
           <w:shd w:fill="auto" w:val="clear"/>
           <w:vertAlign w:val="baseline"/>
         </w:rPr>
       </w:pPr>
       <w:r>
         <w:rPr>
-          <w:rFonts w:ascii="Calibri" w:cs="Calibri" w:eastAsia="Calibri" w:hAnsi="Calibri"/>
-          <w:b w:val="0"/>
+          <w:b w:val="1"/>
           <w:i w:val="0"/>
           <w:smallCaps w:val="0"/>
           <w:strike w:val="0"/>
           <w:color w:val="000000"/>
-          <w:sz w:val="22"/>
-          <w:szCs w:val="22"/>
+          <w:sz w:val="24"/>
+          <w:szCs w:val="24"/>
           <w:u w:val="none"/>
           <w:shd w:fill="auto" w:val="clear"/>
           <w:vertAlign w:val="baseline"/>
           <w:rtl w:val="0"/>
         </w:rPr>
         <w:t xml:space="preserve">Registracija korisnika kao naručioca</w:t>
+      </w:r>
+      <w:r>
+        <w:rPr>
+          <w:rtl w:val="0"/>
+        </w:rPr>
       </w:r>
     </w:p>
     <w:p>
@@ -1686,20 +1884,12 @@
         </w:pBdr>
         <w:shd w:fill="auto" w:val="clear"/>
         <w:spacing w:after="0" w:before="0" w:line="276" w:lineRule="auto"/>
-        <w:ind w:left="720" w:right="0" w:firstLine="0"/>
+        <w:ind w:left="0" w:right="0" w:firstLine="0"/>
         <w:jc w:val="left"/>
         <w:rPr>
-          <w:rFonts w:ascii="Calibri" w:cs="Calibri" w:eastAsia="Calibri" w:hAnsi="Calibri"/>
-          <w:b w:val="0"/>
-          <w:i w:val="0"/>
-          <w:smallCaps w:val="0"/>
-          <w:strike w:val="0"/>
-          <w:color w:val="000000"/>
-          <w:sz w:val="22"/>
-          <w:szCs w:val="22"/>
-          <w:u w:val="none"/>
-          <w:shd w:fill="auto" w:val="clear"/>
-          <w:vertAlign w:val="baseline"/>
+          <w:b w:val="1"/>
+          <w:sz w:val="24"/>
+          <w:szCs w:val="24"/>
         </w:rPr>
       </w:pPr>
       <w:r>
@@ -3419,7 +3609,7 @@
         </w:pBdr>
         <w:shd w:fill="auto" w:val="clear"/>
         <w:spacing w:after="160" w:before="0" w:line="259" w:lineRule="auto"/>
-        <w:ind w:left="720" w:right="0" w:hanging="360"/>
+        <w:ind w:left="425.19685039370086" w:right="0" w:hanging="360"/>
         <w:jc w:val="left"/>
         <w:rPr>
           <w:rFonts w:ascii="Calibri" w:cs="Calibri" w:eastAsia="Calibri" w:hAnsi="Calibri"/>
@@ -3437,6 +3627,22 @@
       </w:pPr>
       <w:r>
         <w:rPr>
+          <w:b w:val="1"/>
+          <w:i w:val="0"/>
+          <w:smallCaps w:val="0"/>
+          <w:strike w:val="0"/>
+          <w:color w:val="000000"/>
+          <w:sz w:val="24"/>
+          <w:szCs w:val="24"/>
+          <w:u w:val="none"/>
+          <w:shd w:fill="auto" w:val="clear"/>
+          <w:vertAlign w:val="baseline"/>
+          <w:rtl w:val="0"/>
+        </w:rPr>
+        <w:t xml:space="preserve">Registracija dostavljača</w:t>
+      </w:r>
+      <w:r>
+        <w:rPr>
           <w:rFonts w:ascii="Calibri" w:cs="Calibri" w:eastAsia="Calibri" w:hAnsi="Calibri"/>
           <w:b w:val="0"/>
           <w:i w:val="0"/>
@@ -3450,10 +3656,60 @@
           <w:vertAlign w:val="baseline"/>
           <w:rtl w:val="0"/>
         </w:rPr>
-        <w:t xml:space="preserve">Registracija dostavljača</w:t>
         <w:br w:type="textWrapping"/>
         <w:br w:type="textWrapping"/>
-        <w:br w:type="textWrapping"/>
+      </w:r>
+      <w:r>
+        <w:rPr>
+          <w:rtl w:val="0"/>
+        </w:rPr>
+      </w:r>
+    </w:p>
+    <w:p>
+      <w:pPr>
+        <w:keepNext w:val="0"/>
+        <w:keepLines w:val="0"/>
+        <w:widowControl w:val="1"/>
+        <w:pBdr>
+          <w:top w:space="0" w:sz="0" w:val="nil"/>
+          <w:left w:space="0" w:sz="0" w:val="nil"/>
+          <w:bottom w:space="0" w:sz="0" w:val="nil"/>
+          <w:right w:space="0" w:sz="0" w:val="nil"/>
+          <w:between w:space="0" w:sz="0" w:val="nil"/>
+        </w:pBdr>
+        <w:shd w:fill="auto" w:val="clear"/>
+        <w:spacing w:after="160" w:before="0" w:line="259" w:lineRule="auto"/>
+        <w:ind w:left="0" w:right="0" w:firstLine="0"/>
+        <w:jc w:val="left"/>
+        <w:rPr>
+          <w:rFonts w:ascii="Calibri" w:cs="Calibri" w:eastAsia="Calibri" w:hAnsi="Calibri"/>
+          <w:b w:val="0"/>
+          <w:i w:val="0"/>
+          <w:smallCaps w:val="0"/>
+          <w:strike w:val="0"/>
+          <w:color w:val="000000"/>
+          <w:sz w:val="22"/>
+          <w:szCs w:val="22"/>
+          <w:u w:val="none"/>
+          <w:shd w:fill="auto" w:val="clear"/>
+          <w:vertAlign w:val="baseline"/>
+        </w:rPr>
+      </w:pPr>
+      <w:r>
+        <w:rPr>
+          <w:rFonts w:ascii="Calibri" w:cs="Calibri" w:eastAsia="Calibri" w:hAnsi="Calibri"/>
+          <w:b w:val="0"/>
+          <w:i w:val="0"/>
+          <w:smallCaps w:val="0"/>
+          <w:strike w:val="0"/>
+          <w:color w:val="000000"/>
+          <w:sz w:val="22"/>
+          <w:szCs w:val="22"/>
+          <w:u w:val="none"/>
+          <w:shd w:fill="auto" w:val="clear"/>
+          <w:vertAlign w:val="baseline"/>
+          <w:rtl w:val="0"/>
+        </w:rPr>
         <w:t xml:space="preserve">Glavni tok događaja</w:t>
       </w:r>
     </w:p>
@@ -5091,15 +5347,26 @@
       <w:pPr>
         <w:ind w:left="0" w:firstLine="0"/>
         <w:rPr>
-          <w:rFonts w:ascii="Calibri" w:cs="Calibri" w:eastAsia="Calibri" w:hAnsi="Calibri"/>
-        </w:rPr>
-      </w:pPr>
-      <w:r>
-        <w:rPr>
-          <w:rFonts w:ascii="Calibri" w:cs="Calibri" w:eastAsia="Calibri" w:hAnsi="Calibri"/>
-          <w:rtl w:val="0"/>
-        </w:rPr>
-        <w:t xml:space="preserve">3.  Registracija restorana</w:t>
+          <w:b w:val="1"/>
+          <w:sz w:val="24"/>
+          <w:szCs w:val="24"/>
+        </w:rPr>
+      </w:pPr>
+      <w:r>
+        <w:rPr>
+          <w:b w:val="1"/>
+          <w:rtl w:val="0"/>
+        </w:rPr>
+        <w:t xml:space="preserve">3.  </w:t>
+      </w:r>
+      <w:r>
+        <w:rPr>
+          <w:b w:val="1"/>
+          <w:sz w:val="24"/>
+          <w:szCs w:val="24"/>
+          <w:rtl w:val="0"/>
+        </w:rPr>
+        <w:t xml:space="preserve">Registracija restorana</w:t>
       </w:r>
     </w:p>
     <w:p>
@@ -5553,31 +5820,6 @@
     </w:tbl>
     <w:p>
       <w:pPr>
-        <w:rPr>
-          <w:rFonts w:ascii="Calibri" w:cs="Calibri" w:eastAsia="Calibri" w:hAnsi="Calibri"/>
-        </w:rPr>
-      </w:pPr>
-      <w:r>
-        <w:rPr>
-          <w:rtl w:val="0"/>
-        </w:rPr>
-      </w:r>
-    </w:p>
-    <w:p>
-      <w:pPr>
-        <w:rPr/>
-      </w:pPr>
-      <w:r>
-        <w:br w:type="page"/>
-      </w:r>
-      <w:r>
-        <w:rPr>
-          <w:rtl w:val="0"/>
-        </w:rPr>
-      </w:r>
-    </w:p>
-    <w:p>
-      <w:pPr>
         <w:rPr/>
       </w:pPr>
       <w:r>
@@ -6581,14 +6823,6 @@
         </w:rPr>
         <w:br w:type="textWrapping"/>
       </w:r>
-      <w:r>
-        <w:br w:type="page"/>
-      </w:r>
-      <w:r>
-        <w:rPr>
-          <w:rtl w:val="0"/>
-        </w:rPr>
-      </w:r>
     </w:p>
     <w:p>
       <w:pPr>
@@ -6956,9 +7190,20 @@
     </w:tbl>
     <w:p>
       <w:pPr>
-        <w:rPr>
-          <w:rFonts w:ascii="Calibri" w:cs="Calibri" w:eastAsia="Calibri" w:hAnsi="Calibri"/>
-        </w:rPr>
+        <w:rPr/>
+      </w:pPr>
+      <w:r>
+        <w:br w:type="page"/>
+      </w:r>
+      <w:r>
+        <w:rPr>
+          <w:rtl w:val="0"/>
+        </w:rPr>
+      </w:r>
+    </w:p>
+    <w:p>
+      <w:pPr>
+        <w:rPr/>
       </w:pPr>
       <w:r>
         <w:rPr>
@@ -6984,32 +7229,29 @@
         </w:pBdr>
         <w:shd w:fill="auto" w:val="clear"/>
         <w:spacing w:after="160" w:before="0" w:line="259" w:lineRule="auto"/>
-        <w:ind w:left="720" w:right="0" w:hanging="360"/>
+        <w:ind w:left="425.19685039370086" w:right="0" w:hanging="360"/>
         <w:jc w:val="left"/>
         <w:rPr>
-          <w:rFonts w:ascii="Calibri" w:cs="Calibri" w:eastAsia="Calibri" w:hAnsi="Calibri"/>
-          <w:b w:val="0"/>
+          <w:b w:val="1"/>
           <w:i w:val="0"/>
           <w:smallCaps w:val="0"/>
           <w:strike w:val="0"/>
           <w:color w:val="000000"/>
-          <w:sz w:val="22"/>
-          <w:szCs w:val="22"/>
-          <w:u w:val="none"/>
+          <w:sz w:val="24"/>
+          <w:szCs w:val="24"/>
           <w:shd w:fill="auto" w:val="clear"/>
           <w:vertAlign w:val="baseline"/>
         </w:rPr>
       </w:pPr>
       <w:r>
         <w:rPr>
-          <w:rFonts w:ascii="Calibri" w:cs="Calibri" w:eastAsia="Calibri" w:hAnsi="Calibri"/>
-          <w:b w:val="0"/>
+          <w:b w:val="1"/>
           <w:i w:val="0"/>
           <w:smallCaps w:val="0"/>
           <w:strike w:val="0"/>
           <w:color w:val="000000"/>
-          <w:sz w:val="22"/>
-          <w:szCs w:val="22"/>
+          <w:sz w:val="24"/>
+          <w:szCs w:val="24"/>
           <w:u w:val="none"/>
           <w:shd w:fill="auto" w:val="clear"/>
           <w:vertAlign w:val="baseline"/>
@@ -7666,6 +7908,19 @@
     </w:p>
     <w:p>
       <w:pPr>
+        <w:rPr/>
+      </w:pPr>
+      <w:r>
+        <w:br w:type="page"/>
+      </w:r>
+      <w:r>
+        <w:rPr>
+          <w:rtl w:val="0"/>
+        </w:rPr>
+      </w:r>
+    </w:p>
+    <w:p>
+      <w:pPr>
         <w:rPr>
           <w:rFonts w:ascii="Calibri" w:cs="Calibri" w:eastAsia="Calibri" w:hAnsi="Calibri"/>
         </w:rPr>
@@ -8560,6 +8815,19 @@
           <w:rFonts w:ascii="Calibri" w:cs="Calibri" w:eastAsia="Calibri" w:hAnsi="Calibri"/>
         </w:rPr>
       </w:pPr>
+      <w:r>
+        <w:rPr>
+          <w:rtl w:val="0"/>
+        </w:rPr>
+      </w:r>
+    </w:p>
+    <w:p>
+      <w:pPr>
+        <w:rPr/>
+      </w:pPr>
+      <w:r>
+        <w:br w:type="page"/>
+      </w:r>
       <w:r>
         <w:rPr>
           <w:rtl w:val="0"/>
@@ -9713,32 +9981,29 @@
         </w:pBdr>
         <w:shd w:fill="auto" w:val="clear"/>
         <w:spacing w:after="160" w:before="0" w:line="259" w:lineRule="auto"/>
-        <w:ind w:left="720" w:right="0" w:hanging="360"/>
+        <w:ind w:left="425.19685039370086" w:right="0" w:hanging="360"/>
         <w:jc w:val="left"/>
         <w:rPr>
-          <w:rFonts w:ascii="Calibri" w:cs="Calibri" w:eastAsia="Calibri" w:hAnsi="Calibri"/>
-          <w:b w:val="0"/>
+          <w:b w:val="1"/>
           <w:i w:val="0"/>
           <w:smallCaps w:val="0"/>
           <w:strike w:val="0"/>
           <w:color w:val="000000"/>
-          <w:sz w:val="22"/>
-          <w:szCs w:val="22"/>
-          <w:u w:val="none"/>
+          <w:sz w:val="24"/>
+          <w:szCs w:val="24"/>
           <w:shd w:fill="auto" w:val="clear"/>
           <w:vertAlign w:val="baseline"/>
         </w:rPr>
       </w:pPr>
       <w:r>
         <w:rPr>
-          <w:rFonts w:ascii="Calibri" w:cs="Calibri" w:eastAsia="Calibri" w:hAnsi="Calibri"/>
-          <w:b w:val="0"/>
+          <w:b w:val="1"/>
           <w:i w:val="0"/>
           <w:smallCaps w:val="0"/>
           <w:strike w:val="0"/>
           <w:color w:val="000000"/>
-          <w:sz w:val="22"/>
-          <w:szCs w:val="22"/>
+          <w:sz w:val="24"/>
+          <w:szCs w:val="24"/>
           <w:u w:val="none"/>
           <w:shd w:fill="auto" w:val="clear"/>
           <w:vertAlign w:val="baseline"/>
@@ -12974,6 +13239,16 @@
     </w:p>
     <w:p>
       <w:pPr>
+        <w:rPr/>
+      </w:pPr>
+      <w:r>
+        <w:rPr>
+          <w:rtl w:val="0"/>
+        </w:rPr>
+      </w:r>
+    </w:p>
+    <w:p>
+      <w:pPr>
         <w:rPr>
           <w:rFonts w:ascii="Calibri" w:cs="Calibri" w:eastAsia="Calibri" w:hAnsi="Calibri"/>
         </w:rPr>
@@ -12986,12 +13261,12 @@
           <wp:inline distB="0" distT="0" distL="0" distR="0">
             <wp:extent cx="5972175" cy="5371434"/>
             <wp:effectExtent b="0" l="0" r="0" t="0"/>
-            <wp:docPr id="21" name="image19.png"/>
+            <wp:docPr id="21" name="image31.png"/>
             <a:graphic>
               <a:graphicData uri="http://schemas.openxmlformats.org/drawingml/2006/picture">
                 <pic:pic>
                   <pic:nvPicPr>
-                    <pic:cNvPr id="0" name="image19.png"/>
+                    <pic:cNvPr id="0" name="image31.png"/>
                     <pic:cNvPicPr preferRelativeResize="0"/>
                   </pic:nvPicPr>
                   <pic:blipFill>
@@ -13134,6 +13409,16 @@
     </w:p>
     <w:p>
       <w:pPr>
+        <w:rPr/>
+      </w:pPr>
+      <w:r>
+        <w:rPr>
+          <w:rtl w:val="0"/>
+        </w:rPr>
+      </w:r>
+    </w:p>
+    <w:p>
+      <w:pPr>
         <w:keepNext w:val="0"/>
         <w:keepLines w:val="0"/>
         <w:widowControl w:val="1"/>
@@ -13150,32 +13435,29 @@
         </w:pBdr>
         <w:shd w:fill="auto" w:val="clear"/>
         <w:spacing w:after="160" w:before="0" w:line="259" w:lineRule="auto"/>
-        <w:ind w:left="720" w:right="0" w:hanging="360"/>
+        <w:ind w:left="425.19685039370086" w:right="0" w:hanging="360"/>
         <w:jc w:val="left"/>
         <w:rPr>
-          <w:rFonts w:ascii="Calibri" w:cs="Calibri" w:eastAsia="Calibri" w:hAnsi="Calibri"/>
-          <w:b w:val="0"/>
+          <w:b w:val="1"/>
           <w:i w:val="0"/>
           <w:smallCaps w:val="0"/>
           <w:strike w:val="0"/>
           <w:color w:val="000000"/>
-          <w:sz w:val="22"/>
-          <w:szCs w:val="22"/>
-          <w:u w:val="none"/>
+          <w:sz w:val="24"/>
+          <w:szCs w:val="24"/>
           <w:shd w:fill="auto" w:val="clear"/>
           <w:vertAlign w:val="baseline"/>
         </w:rPr>
       </w:pPr>
       <w:r>
         <w:rPr>
-          <w:rFonts w:ascii="Calibri" w:cs="Calibri" w:eastAsia="Calibri" w:hAnsi="Calibri"/>
-          <w:b w:val="0"/>
+          <w:b w:val="1"/>
           <w:i w:val="0"/>
           <w:smallCaps w:val="0"/>
           <w:strike w:val="0"/>
           <w:color w:val="000000"/>
-          <w:sz w:val="22"/>
-          <w:szCs w:val="22"/>
+          <w:sz w:val="24"/>
+          <w:szCs w:val="24"/>
           <w:u w:val="none"/>
           <w:shd w:fill="auto" w:val="clear"/>
           <w:vertAlign w:val="baseline"/>
@@ -13196,14 +13478,14 @@
         </w:rPr>
         <w:drawing>
           <wp:inline distB="0" distT="0" distL="0" distR="0">
-            <wp:extent cx="5969000" cy="4403725"/>
+            <wp:extent cx="5972175" cy="4744354"/>
             <wp:effectExtent b="0" l="0" r="0" t="0"/>
-            <wp:docPr id="20" name="image20.png"/>
+            <wp:docPr id="20" name="image1.png"/>
             <a:graphic>
               <a:graphicData uri="http://schemas.openxmlformats.org/drawingml/2006/picture">
                 <pic:pic>
                   <pic:nvPicPr>
-                    <pic:cNvPr id="0" name="image20.png"/>
+                    <pic:cNvPr id="0" name="image1.png"/>
                     <pic:cNvPicPr preferRelativeResize="0"/>
                   </pic:nvPicPr>
                   <pic:blipFill>
@@ -13216,7 +13498,7 @@
                   <pic:spPr>
                     <a:xfrm>
                       <a:off x="0" y="0"/>
-                      <a:ext cx="5969000" cy="4403725"/>
+                      <a:ext cx="5972175" cy="4744354"/>
                     </a:xfrm>
                     <a:prstGeom prst="rect"/>
                     <a:ln/>
@@ -13371,32 +13653,29 @@
         </w:pBdr>
         <w:shd w:fill="auto" w:val="clear"/>
         <w:spacing w:after="160" w:before="0" w:line="259" w:lineRule="auto"/>
-        <w:ind w:left="720" w:right="0" w:hanging="360"/>
+        <w:ind w:left="425.19685039370086" w:right="0" w:hanging="360"/>
         <w:jc w:val="left"/>
         <w:rPr>
-          <w:rFonts w:ascii="Calibri" w:cs="Calibri" w:eastAsia="Calibri" w:hAnsi="Calibri"/>
-          <w:b w:val="0"/>
+          <w:b w:val="1"/>
           <w:i w:val="0"/>
           <w:smallCaps w:val="0"/>
           <w:strike w:val="0"/>
           <w:color w:val="000000"/>
-          <w:sz w:val="22"/>
-          <w:szCs w:val="22"/>
-          <w:u w:val="none"/>
+          <w:sz w:val="24"/>
+          <w:szCs w:val="24"/>
           <w:shd w:fill="auto" w:val="clear"/>
           <w:vertAlign w:val="baseline"/>
         </w:rPr>
       </w:pPr>
       <w:r>
         <w:rPr>
-          <w:rFonts w:ascii="Calibri" w:cs="Calibri" w:eastAsia="Calibri" w:hAnsi="Calibri"/>
-          <w:b w:val="0"/>
+          <w:b w:val="1"/>
           <w:i w:val="0"/>
           <w:smallCaps w:val="0"/>
           <w:strike w:val="0"/>
           <w:color w:val="000000"/>
-          <w:sz w:val="22"/>
-          <w:szCs w:val="22"/>
+          <w:sz w:val="24"/>
+          <w:szCs w:val="24"/>
           <w:u w:val="none"/>
           <w:shd w:fill="auto" w:val="clear"/>
           <w:vertAlign w:val="baseline"/>
@@ -13419,12 +13698,12 @@
           <wp:inline distB="0" distT="0" distL="0" distR="0">
             <wp:extent cx="5969000" cy="6283960"/>
             <wp:effectExtent b="0" l="0" r="0" t="0"/>
-            <wp:docPr id="24" name="image21.png"/>
+            <wp:docPr id="24" name="image24.png"/>
             <a:graphic>
               <a:graphicData uri="http://schemas.openxmlformats.org/drawingml/2006/picture">
                 <pic:pic>
                   <pic:nvPicPr>
-                    <pic:cNvPr id="0" name="image21.png"/>
+                    <pic:cNvPr id="0" name="image24.png"/>
                     <pic:cNvPicPr preferRelativeResize="0"/>
                   </pic:nvPicPr>
                   <pic:blipFill>
@@ -13544,32 +13823,29 @@
         </w:pBdr>
         <w:shd w:fill="auto" w:val="clear"/>
         <w:spacing w:after="160" w:before="0" w:line="259" w:lineRule="auto"/>
-        <w:ind w:left="720" w:right="0" w:hanging="360"/>
+        <w:ind w:left="425.19685039370086" w:right="0" w:hanging="360"/>
         <w:jc w:val="left"/>
         <w:rPr>
-          <w:rFonts w:ascii="Calibri" w:cs="Calibri" w:eastAsia="Calibri" w:hAnsi="Calibri"/>
-          <w:b w:val="0"/>
+          <w:b w:val="1"/>
           <w:i w:val="0"/>
           <w:smallCaps w:val="0"/>
           <w:strike w:val="0"/>
           <w:color w:val="000000"/>
-          <w:sz w:val="22"/>
-          <w:szCs w:val="22"/>
-          <w:u w:val="none"/>
+          <w:sz w:val="24"/>
+          <w:szCs w:val="24"/>
           <w:shd w:fill="auto" w:val="clear"/>
           <w:vertAlign w:val="baseline"/>
         </w:rPr>
       </w:pPr>
       <w:r>
         <w:rPr>
-          <w:rFonts w:ascii="Calibri" w:cs="Calibri" w:eastAsia="Calibri" w:hAnsi="Calibri"/>
-          <w:b w:val="0"/>
+          <w:b w:val="1"/>
           <w:i w:val="0"/>
           <w:smallCaps w:val="0"/>
           <w:strike w:val="0"/>
           <w:color w:val="000000"/>
-          <w:sz w:val="22"/>
-          <w:szCs w:val="22"/>
+          <w:sz w:val="24"/>
+          <w:szCs w:val="24"/>
           <w:u w:val="none"/>
           <w:shd w:fill="auto" w:val="clear"/>
           <w:vertAlign w:val="baseline"/>
@@ -13592,12 +13868,12 @@
           <wp:inline distB="0" distT="0" distL="0" distR="0">
             <wp:extent cx="5969000" cy="6861810"/>
             <wp:effectExtent b="0" l="0" r="0" t="0"/>
-            <wp:docPr id="22" name="image25.png"/>
+            <wp:docPr id="22" name="image23.png"/>
             <a:graphic>
               <a:graphicData uri="http://schemas.openxmlformats.org/drawingml/2006/picture">
                 <pic:pic>
                   <pic:nvPicPr>
-                    <pic:cNvPr id="0" name="image25.png"/>
+                    <pic:cNvPr id="0" name="image23.png"/>
                     <pic:cNvPicPr preferRelativeResize="0"/>
                   </pic:nvPicPr>
                   <pic:blipFill>
@@ -13653,30 +13929,6 @@
     </w:p>
     <w:p>
       <w:pPr>
-        <w:rPr>
-          <w:rFonts w:ascii="Calibri" w:cs="Calibri" w:eastAsia="Calibri" w:hAnsi="Calibri"/>
-        </w:rPr>
-      </w:pPr>
-      <w:r>
-        <w:rPr>
-          <w:rtl w:val="0"/>
-        </w:rPr>
-      </w:r>
-    </w:p>
-    <w:p>
-      <w:pPr>
-        <w:rPr>
-          <w:rFonts w:ascii="Calibri" w:cs="Calibri" w:eastAsia="Calibri" w:hAnsi="Calibri"/>
-        </w:rPr>
-      </w:pPr>
-      <w:r>
-        <w:rPr>
-          <w:rtl w:val="0"/>
-        </w:rPr>
-      </w:r>
-    </w:p>
-    <w:p>
-      <w:pPr>
         <w:keepNext w:val="0"/>
         <w:keepLines w:val="0"/>
         <w:widowControl w:val="1"/>
@@ -13693,7 +13945,7 @@
         </w:pBdr>
         <w:shd w:fill="auto" w:val="clear"/>
         <w:spacing w:after="160" w:before="0" w:line="259" w:lineRule="auto"/>
-        <w:ind w:left="720" w:right="0" w:hanging="360"/>
+        <w:ind w:left="425.19685039370086" w:right="0" w:hanging="360"/>
         <w:jc w:val="left"/>
         <w:rPr>
           <w:rFonts w:ascii="Calibri" w:cs="Calibri" w:eastAsia="Calibri" w:hAnsi="Calibri"/>
@@ -13711,14 +13963,13 @@
       </w:pPr>
       <w:r>
         <w:rPr>
-          <w:rFonts w:ascii="Calibri" w:cs="Calibri" w:eastAsia="Calibri" w:hAnsi="Calibri"/>
-          <w:b w:val="0"/>
+          <w:b w:val="1"/>
           <w:i w:val="0"/>
           <w:smallCaps w:val="0"/>
           <w:strike w:val="0"/>
           <w:color w:val="000000"/>
-          <w:sz w:val="22"/>
-          <w:szCs w:val="22"/>
+          <w:sz w:val="24"/>
+          <w:szCs w:val="24"/>
           <w:u w:val="none"/>
           <w:shd w:fill="auto" w:val="clear"/>
           <w:vertAlign w:val="baseline"/>
@@ -13734,12 +13985,12 @@
           <wp:inline distB="0" distT="0" distL="0" distR="0">
             <wp:extent cx="5962015" cy="8112760"/>
             <wp:effectExtent b="0" l="0" r="0" t="0"/>
-            <wp:docPr id="26" name="image29.png"/>
+            <wp:docPr id="26" name="image21.png"/>
             <a:graphic>
               <a:graphicData uri="http://schemas.openxmlformats.org/drawingml/2006/picture">
                 <pic:pic>
                   <pic:nvPicPr>
-                    <pic:cNvPr id="0" name="image29.png"/>
+                    <pic:cNvPr id="0" name="image21.png"/>
                     <pic:cNvPicPr preferRelativeResize="0"/>
                   </pic:nvPicPr>
                   <pic:blipFill>
@@ -13787,32 +14038,29 @@
         </w:pBdr>
         <w:shd w:fill="auto" w:val="clear"/>
         <w:spacing w:after="160" w:before="0" w:line="259" w:lineRule="auto"/>
-        <w:ind w:left="720" w:right="0" w:hanging="360"/>
+        <w:ind w:left="425.19685039370086" w:right="0" w:hanging="360"/>
         <w:jc w:val="left"/>
         <w:rPr>
-          <w:rFonts w:ascii="Calibri" w:cs="Calibri" w:eastAsia="Calibri" w:hAnsi="Calibri"/>
-          <w:b w:val="0"/>
+          <w:b w:val="1"/>
           <w:i w:val="0"/>
           <w:smallCaps w:val="0"/>
           <w:strike w:val="0"/>
           <w:color w:val="000000"/>
-          <w:sz w:val="22"/>
-          <w:szCs w:val="22"/>
-          <w:u w:val="none"/>
+          <w:sz w:val="24"/>
+          <w:szCs w:val="24"/>
           <w:shd w:fill="auto" w:val="clear"/>
           <w:vertAlign w:val="baseline"/>
         </w:rPr>
       </w:pPr>
       <w:r>
         <w:rPr>
-          <w:rFonts w:ascii="Calibri" w:cs="Calibri" w:eastAsia="Calibri" w:hAnsi="Calibri"/>
-          <w:b w:val="0"/>
+          <w:b w:val="1"/>
           <w:i w:val="0"/>
           <w:smallCaps w:val="0"/>
           <w:strike w:val="0"/>
           <w:color w:val="000000"/>
-          <w:sz w:val="22"/>
-          <w:szCs w:val="22"/>
+          <w:sz w:val="24"/>
+          <w:szCs w:val="24"/>
           <w:u w:val="none"/>
           <w:shd w:fill="auto" w:val="clear"/>
           <w:vertAlign w:val="baseline"/>
@@ -13835,12 +14083,12 @@
           <wp:inline distB="0" distT="0" distL="0" distR="0">
             <wp:extent cx="5962015" cy="6876415"/>
             <wp:effectExtent b="0" l="0" r="0" t="0"/>
-            <wp:docPr id="25" name="image27.png"/>
+            <wp:docPr id="25" name="image22.png"/>
             <a:graphic>
               <a:graphicData uri="http://schemas.openxmlformats.org/drawingml/2006/picture">
                 <pic:pic>
                   <pic:nvPicPr>
-                    <pic:cNvPr id="0" name="image27.png"/>
+                    <pic:cNvPr id="0" name="image22.png"/>
                     <pic:cNvPicPr preferRelativeResize="0"/>
                   </pic:nvPicPr>
                   <pic:blipFill>
@@ -13930,6 +14178,16 @@
           <w:rtl w:val="0"/>
         </w:rPr>
         <w:t xml:space="preserve">MVC dijagram</w:t>
+      </w:r>
+    </w:p>
+    <w:p>
+      <w:pPr>
+        <w:rPr/>
+      </w:pPr>
+      <w:r>
+        <w:rPr>
+          <w:rtl w:val="0"/>
+        </w:rPr>
       </w:r>
     </w:p>
     <w:p>
@@ -13996,12 +14254,12 @@
     <w:p>
       <w:pPr>
         <w:rPr>
-          <w:rFonts w:ascii="Calibri" w:cs="Calibri" w:eastAsia="Calibri" w:hAnsi="Calibri"/>
-        </w:rPr>
-      </w:pPr>
-      <w:r>
-        <w:rPr>
-          <w:rFonts w:ascii="Calibri" w:cs="Calibri" w:eastAsia="Calibri" w:hAnsi="Calibri"/>
+          <w:b w:val="1"/>
+        </w:rPr>
+      </w:pPr>
+      <w:r>
+        <w:rPr>
+          <w:b w:val="1"/>
           <w:rtl w:val="0"/>
         </w:rPr>
         <w:t xml:space="preserve">Dijagram objekata</w:t>
@@ -14021,12 +14279,12 @@
           <wp:inline distB="0" distT="0" distL="0" distR="0">
             <wp:extent cx="5969000" cy="3642995"/>
             <wp:effectExtent b="0" l="0" r="0" t="0"/>
-            <wp:docPr id="28" name="image22.png"/>
+            <wp:docPr id="28" name="image27.png"/>
             <a:graphic>
               <a:graphicData uri="http://schemas.openxmlformats.org/drawingml/2006/picture">
                 <pic:pic>
                   <pic:nvPicPr>
-                    <pic:cNvPr id="0" name="image22.png"/>
+                    <pic:cNvPr id="0" name="image27.png"/>
                     <pic:cNvPicPr preferRelativeResize="0"/>
                   </pic:nvPicPr>
                   <pic:blipFill>
@@ -14108,6 +14366,16 @@
     </w:p>
     <w:p>
       <w:pPr>
+        <w:rPr/>
+      </w:pPr>
+      <w:r>
+        <w:rPr>
+          <w:rtl w:val="0"/>
+        </w:rPr>
+      </w:r>
+    </w:p>
+    <w:p>
+      <w:pPr>
         <w:rPr>
           <w:rFonts w:ascii="Calibri" w:cs="Calibri" w:eastAsia="Calibri" w:hAnsi="Calibri"/>
         </w:rPr>
@@ -14120,12 +14388,12 @@
           <wp:inline distB="0" distT="0" distL="0" distR="0">
             <wp:extent cx="5962015" cy="4323080"/>
             <wp:effectExtent b="0" l="0" r="0" t="0"/>
-            <wp:docPr id="32" name="image38.png"/>
+            <wp:docPr id="32" name="image29.png"/>
             <a:graphic>
               <a:graphicData uri="http://schemas.openxmlformats.org/drawingml/2006/picture">
                 <pic:pic>
                   <pic:nvPicPr>
-                    <pic:cNvPr id="0" name="image38.png"/>
+                    <pic:cNvPr id="0" name="image29.png"/>
                     <pic:cNvPicPr preferRelativeResize="0"/>
                   </pic:nvPicPr>
                   <pic:blipFill>
@@ -14265,59 +14533,27 @@
     </w:p>
     <w:p>
       <w:pPr>
-        <w:rPr>
-          <w:rFonts w:ascii="Calibri" w:cs="Calibri" w:eastAsia="Calibri" w:hAnsi="Calibri"/>
-        </w:rPr>
-      </w:pPr>
-      <w:r>
-        <w:rPr>
-          <w:rtl w:val="0"/>
-        </w:rPr>
-      </w:r>
-    </w:p>
-    <w:p>
-      <w:pPr>
-        <w:rPr>
-          <w:rFonts w:ascii="Calibri" w:cs="Calibri" w:eastAsia="Calibri" w:hAnsi="Calibri"/>
-        </w:rPr>
-      </w:pPr>
-      <w:r>
-        <w:rPr>
-          <w:rtl w:val="0"/>
-        </w:rPr>
-      </w:r>
-    </w:p>
-    <w:p>
-      <w:pPr>
-        <w:rPr>
-          <w:rFonts w:ascii="Calibri" w:cs="Calibri" w:eastAsia="Calibri" w:hAnsi="Calibri"/>
-        </w:rPr>
-      </w:pPr>
-      <w:r>
-        <w:rPr>
-          <w:rtl w:val="0"/>
-        </w:rPr>
-      </w:r>
-    </w:p>
-    <w:p>
-      <w:pPr>
-        <w:rPr>
-          <w:rFonts w:ascii="Calibri" w:cs="Calibri" w:eastAsia="Calibri" w:hAnsi="Calibri"/>
-        </w:rPr>
-      </w:pPr>
-      <w:r>
-        <w:rPr>
-          <w:rtl w:val="0"/>
-        </w:rPr>
-      </w:r>
-    </w:p>
-    <w:p>
-      <w:pPr>
         <w:pStyle w:val="Heading1"/>
         <w:rPr/>
       </w:pPr>
       <w:bookmarkStart w:colFirst="0" w:colLast="0" w:name="_3dy6vkm" w:id="7"/>
       <w:bookmarkEnd w:id="7"/>
+      <w:r>
+        <w:br w:type="page"/>
+      </w:r>
+      <w:r>
+        <w:rPr>
+          <w:rtl w:val="0"/>
+        </w:rPr>
+      </w:r>
+    </w:p>
+    <w:p>
+      <w:pPr>
+        <w:pStyle w:val="Heading1"/>
+        <w:rPr/>
+      </w:pPr>
+      <w:bookmarkStart w:colFirst="0" w:colLast="0" w:name="_4ow39to4zsjn" w:id="8"/>
+      <w:bookmarkEnd w:id="8"/>
       <w:r>
         <w:rPr>
           <w:rtl w:val="0"/>
@@ -14343,11 +14579,16 @@
         </w:numPr>
         <w:ind w:left="720" w:hanging="360"/>
         <w:rPr>
-          <w:u w:val="none"/>
-        </w:rPr>
-      </w:pPr>
-      <w:r>
-        <w:rPr>
+          <w:b w:val="1"/>
+          <w:sz w:val="26"/>
+          <w:szCs w:val="26"/>
+        </w:rPr>
+      </w:pPr>
+      <w:r>
+        <w:rPr>
+          <w:b w:val="1"/>
+          <w:sz w:val="26"/>
+          <w:szCs w:val="26"/>
           <w:rtl w:val="0"/>
         </w:rPr>
         <w:t xml:space="preserve">Admin dashboard</w:t>
@@ -14370,12 +14611,12 @@
           <wp:inline distB="0" distT="0" distL="0" distR="0">
             <wp:extent cx="5969000" cy="3613785"/>
             <wp:effectExtent b="0" l="0" r="0" t="0"/>
-            <wp:docPr id="30" name="image37.png"/>
+            <wp:docPr id="30" name="image34.png"/>
             <a:graphic>
               <a:graphicData uri="http://schemas.openxmlformats.org/drawingml/2006/picture">
                 <pic:pic>
                   <pic:nvPicPr>
-                    <pic:cNvPr id="0" name="image37.png"/>
+                    <pic:cNvPr id="0" name="image34.png"/>
                     <pic:cNvPicPr preferRelativeResize="0"/>
                   </pic:nvPicPr>
                   <pic:blipFill>
@@ -14407,12 +14648,12 @@
           <wp:inline distB="0" distT="0" distL="0" distR="0">
             <wp:extent cx="5962015" cy="3628390"/>
             <wp:effectExtent b="0" l="0" r="0" t="0"/>
-            <wp:docPr id="31" name="image24.png"/>
+            <wp:docPr id="31" name="image25.png"/>
             <a:graphic>
               <a:graphicData uri="http://schemas.openxmlformats.org/drawingml/2006/picture">
                 <pic:pic>
                   <pic:nvPicPr>
-                    <pic:cNvPr id="0" name="image24.png"/>
+                    <pic:cNvPr id="0" name="image25.png"/>
                     <pic:cNvPicPr preferRelativeResize="0"/>
                   </pic:nvPicPr>
                   <pic:blipFill>
@@ -14444,12 +14685,12 @@
           <wp:inline distB="0" distT="0" distL="0" distR="0">
             <wp:extent cx="5969000" cy="3357880"/>
             <wp:effectExtent b="0" l="0" r="0" t="0"/>
-            <wp:docPr id="33" name="image31.png"/>
+            <wp:docPr id="33" name="image37.png"/>
             <a:graphic>
               <a:graphicData uri="http://schemas.openxmlformats.org/drawingml/2006/picture">
                 <pic:pic>
                   <pic:nvPicPr>
-                    <pic:cNvPr id="0" name="image31.png"/>
+                    <pic:cNvPr id="0" name="image37.png"/>
                     <pic:cNvPicPr preferRelativeResize="0"/>
                   </pic:nvPicPr>
                   <pic:blipFill>
@@ -14481,12 +14722,12 @@
           <wp:inline distB="0" distT="0" distL="0" distR="0">
             <wp:extent cx="5962015" cy="3877310"/>
             <wp:effectExtent b="0" l="0" r="0" t="0"/>
-            <wp:docPr id="34" name="image34.png"/>
+            <wp:docPr id="34" name="image35.png"/>
             <a:graphic>
               <a:graphicData uri="http://schemas.openxmlformats.org/drawingml/2006/picture">
                 <pic:pic>
                   <pic:nvPicPr>
-                    <pic:cNvPr id="0" name="image34.png"/>
+                    <pic:cNvPr id="0" name="image35.png"/>
                     <pic:cNvPicPr preferRelativeResize="0"/>
                   </pic:nvPicPr>
                   <pic:blipFill>
@@ -14527,14 +14768,19 @@
         </w:numPr>
         <w:ind w:left="720" w:hanging="360"/>
         <w:rPr>
-          <w:u w:val="none"/>
-        </w:rPr>
-      </w:pPr>
-      <w:r>
-        <w:rPr>
-          <w:rtl w:val="0"/>
-        </w:rPr>
-        <w:t xml:space="preserve">Korisnik dashboard</w:t>
+          <w:b w:val="1"/>
+          <w:sz w:val="26"/>
+          <w:szCs w:val="26"/>
+        </w:rPr>
+      </w:pPr>
+      <w:r>
+        <w:rPr>
+          <w:b w:val="1"/>
+          <w:sz w:val="26"/>
+          <w:szCs w:val="26"/>
+          <w:rtl w:val="0"/>
+        </w:rPr>
+        <w:t xml:space="preserve">Dashboard dostavljača</w:t>
       </w:r>
     </w:p>
     <w:p>
@@ -14549,12 +14795,12 @@
           <wp:inline distB="0" distT="0" distL="0" distR="0">
             <wp:extent cx="5962015" cy="3437890"/>
             <wp:effectExtent b="0" l="0" r="0" t="0"/>
-            <wp:docPr id="36" name="image30.png"/>
+            <wp:docPr id="36" name="image38.png"/>
             <a:graphic>
               <a:graphicData uri="http://schemas.openxmlformats.org/drawingml/2006/picture">
                 <pic:pic>
                   <pic:nvPicPr>
-                    <pic:cNvPr id="0" name="image30.png"/>
+                    <pic:cNvPr id="0" name="image38.png"/>
                     <pic:cNvPicPr preferRelativeResize="0"/>
                   </pic:nvPicPr>
                   <pic:blipFill>
@@ -14586,12 +14832,12 @@
           <wp:inline distB="0" distT="0" distL="0" distR="0">
             <wp:extent cx="5962015" cy="3825875"/>
             <wp:effectExtent b="0" l="0" r="0" t="0"/>
-            <wp:docPr id="37" name="image35.png"/>
+            <wp:docPr id="37" name="image40.png"/>
             <a:graphic>
               <a:graphicData uri="http://schemas.openxmlformats.org/drawingml/2006/picture">
                 <pic:pic>
                   <pic:nvPicPr>
-                    <pic:cNvPr id="0" name="image35.png"/>
+                    <pic:cNvPr id="0" name="image40.png"/>
                     <pic:cNvPicPr preferRelativeResize="0"/>
                   </pic:nvPicPr>
                   <pic:blipFill>
@@ -14647,6 +14893,9 @@
       </w:pPr>
       <w:r>
         <w:rPr>
+          <w:b w:val="1"/>
+          <w:sz w:val="26"/>
+          <w:szCs w:val="26"/>
           <w:rtl w:val="0"/>
         </w:rPr>
         <w:t xml:space="preserve">Pregled menija i pregled restorana</w:t>
@@ -14773,11 +15022,16 @@
         </w:numPr>
         <w:ind w:left="720" w:hanging="360"/>
         <w:rPr>
-          <w:u w:val="none"/>
-        </w:rPr>
-      </w:pPr>
-      <w:r>
-        <w:rPr>
+          <w:b w:val="1"/>
+          <w:sz w:val="26"/>
+          <w:szCs w:val="26"/>
+        </w:rPr>
+      </w:pPr>
+      <w:r>
+        <w:rPr>
+          <w:b w:val="1"/>
+          <w:sz w:val="26"/>
+          <w:szCs w:val="26"/>
           <w:rtl w:val="0"/>
         </w:rPr>
         <w:t xml:space="preserve">Praćanje narudžbe</w:t>
@@ -14804,12 +15058,12 @@
           <wp:inline distB="0" distT="0" distL="0" distR="0">
             <wp:extent cx="5969000" cy="3328670"/>
             <wp:effectExtent b="0" l="0" r="0" t="0"/>
-            <wp:docPr id="11" name="image5.png"/>
+            <wp:docPr id="11" name="image3.png"/>
             <a:graphic>
               <a:graphicData uri="http://schemas.openxmlformats.org/drawingml/2006/picture">
                 <pic:pic>
                   <pic:nvPicPr>
-                    <pic:cNvPr id="0" name="image5.png"/>
+                    <pic:cNvPr id="0" name="image3.png"/>
                     <pic:cNvPicPr preferRelativeResize="0"/>
                   </pic:nvPicPr>
                   <pic:blipFill>
@@ -14841,12 +15095,12 @@
           <wp:inline distB="0" distT="0" distL="0" distR="0">
             <wp:extent cx="5969000" cy="3357880"/>
             <wp:effectExtent b="0" l="0" r="0" t="0"/>
-            <wp:docPr id="12" name="image7.png"/>
+            <wp:docPr id="12" name="image16.png"/>
             <a:graphic>
               <a:graphicData uri="http://schemas.openxmlformats.org/drawingml/2006/picture">
                 <pic:pic>
                   <pic:nvPicPr>
-                    <pic:cNvPr id="0" name="image7.png"/>
+                    <pic:cNvPr id="0" name="image16.png"/>
                     <pic:cNvPicPr preferRelativeResize="0"/>
                   </pic:nvPicPr>
                   <pic:blipFill>
@@ -14878,12 +15132,12 @@
           <wp:inline distB="0" distT="0" distL="0" distR="0">
             <wp:extent cx="5962015" cy="3379470"/>
             <wp:effectExtent b="0" l="0" r="0" t="0"/>
-            <wp:docPr id="13" name="image4.png"/>
+            <wp:docPr id="13" name="image11.png"/>
             <a:graphic>
               <a:graphicData uri="http://schemas.openxmlformats.org/drawingml/2006/picture">
                 <pic:pic>
                   <pic:nvPicPr>
-                    <pic:cNvPr id="0" name="image4.png"/>
+                    <pic:cNvPr id="0" name="image11.png"/>
                     <pic:cNvPicPr preferRelativeResize="0"/>
                   </pic:nvPicPr>
                   <pic:blipFill>
@@ -14915,12 +15169,12 @@
           <wp:inline distB="0" distT="0" distL="0" distR="0">
             <wp:extent cx="5969000" cy="3364865"/>
             <wp:effectExtent b="0" l="0" r="0" t="0"/>
-            <wp:docPr id="14" name="image3.png"/>
+            <wp:docPr id="14" name="image32.png"/>
             <a:graphic>
               <a:graphicData uri="http://schemas.openxmlformats.org/drawingml/2006/picture">
                 <pic:pic>
                   <pic:nvPicPr>
-                    <pic:cNvPr id="0" name="image3.png"/>
+                    <pic:cNvPr id="0" name="image32.png"/>
                     <pic:cNvPicPr preferRelativeResize="0"/>
                   </pic:nvPicPr>
                   <pic:blipFill>
@@ -14952,12 +15206,12 @@
           <wp:inline distB="0" distT="0" distL="0" distR="0">
             <wp:extent cx="5962015" cy="3372485"/>
             <wp:effectExtent b="0" l="0" r="0" t="0"/>
-            <wp:docPr id="15" name="image12.png"/>
+            <wp:docPr id="15" name="image19.png"/>
             <a:graphic>
               <a:graphicData uri="http://schemas.openxmlformats.org/drawingml/2006/picture">
                 <pic:pic>
                   <pic:nvPicPr>
-                    <pic:cNvPr id="0" name="image12.png"/>
+                    <pic:cNvPr id="0" name="image19.png"/>
                     <pic:cNvPicPr preferRelativeResize="0"/>
                   </pic:nvPicPr>
                   <pic:blipFill>
@@ -15026,12 +15280,12 @@
           <wp:inline distB="0" distT="0" distL="0" distR="0">
             <wp:extent cx="5969000" cy="3437890"/>
             <wp:effectExtent b="0" l="0" r="0" t="0"/>
-            <wp:docPr id="17" name="image11.png"/>
+            <wp:docPr id="17" name="image14.png"/>
             <a:graphic>
               <a:graphicData uri="http://schemas.openxmlformats.org/drawingml/2006/picture">
                 <pic:pic>
                   <pic:nvPicPr>
-                    <pic:cNvPr id="0" name="image11.png"/>
+                    <pic:cNvPr id="0" name="image14.png"/>
                     <pic:cNvPicPr preferRelativeResize="0"/>
                   </pic:nvPicPr>
                   <pic:blipFill>
@@ -15063,12 +15317,12 @@
           <wp:inline distB="0" distT="0" distL="0" distR="0">
             <wp:extent cx="5962015" cy="3709035"/>
             <wp:effectExtent b="0" l="0" r="0" t="0"/>
-            <wp:docPr id="18" name="image6.png"/>
+            <wp:docPr id="18" name="image12.png"/>
             <a:graphic>
               <a:graphicData uri="http://schemas.openxmlformats.org/drawingml/2006/picture">
                 <pic:pic>
                   <pic:nvPicPr>
-                    <pic:cNvPr id="0" name="image6.png"/>
+                    <pic:cNvPr id="0" name="image12.png"/>
                     <pic:cNvPicPr preferRelativeResize="0"/>
                   </pic:nvPicPr>
                   <pic:blipFill>
@@ -15147,8 +15401,8 @@
         <w:pStyle w:val="Heading1"/>
         <w:rPr/>
       </w:pPr>
-      <w:bookmarkStart w:colFirst="0" w:colLast="0" w:name="_1t3h5sf" w:id="8"/>
-      <w:bookmarkEnd w:id="8"/>
+      <w:bookmarkStart w:colFirst="0" w:colLast="0" w:name="_1t3h5sf" w:id="9"/>
+      <w:bookmarkEnd w:id="9"/>
       <w:r>
         <w:rPr>
           <w:rtl w:val="0"/>
@@ -15286,8 +15540,8 @@
         <w:pStyle w:val="Heading1"/>
         <w:rPr/>
       </w:pPr>
-      <w:bookmarkStart w:colFirst="0" w:colLast="0" w:name="_4d34og8" w:id="9"/>
-      <w:bookmarkEnd w:id="9"/>
+      <w:bookmarkStart w:colFirst="0" w:colLast="0" w:name="_4d34og8" w:id="10"/>
+      <w:bookmarkEnd w:id="10"/>
       <w:r>
         <w:br w:type="page"/>
       </w:r>
@@ -15302,8 +15556,8 @@
         <w:pStyle w:val="Heading1"/>
         <w:rPr/>
       </w:pPr>
-      <w:bookmarkStart w:colFirst="0" w:colLast="0" w:name="_iygl21dvue90" w:id="10"/>
-      <w:bookmarkEnd w:id="10"/>
+      <w:bookmarkStart w:colFirst="0" w:colLast="0" w:name="_iygl21dvue90" w:id="11"/>
+      <w:bookmarkEnd w:id="11"/>
       <w:r>
         <w:rPr>
           <w:rtl w:val="0"/>
@@ -15411,12 +15665,12 @@
           <wp:inline distB="114300" distT="114300" distL="114300" distR="114300">
             <wp:extent cx="3609975" cy="3752850"/>
             <wp:effectExtent b="0" l="0" r="0" t="0"/>
-            <wp:docPr id="27" name="image32.png"/>
+            <wp:docPr id="27" name="image20.png"/>
             <a:graphic>
               <a:graphicData uri="http://schemas.openxmlformats.org/drawingml/2006/picture">
                 <pic:pic>
                   <pic:nvPicPr>
-                    <pic:cNvPr id="0" name="image32.png"/>
+                    <pic:cNvPr id="0" name="image20.png"/>
                     <pic:cNvPicPr preferRelativeResize="0"/>
                   </pic:nvPicPr>
                   <pic:blipFill>
@@ -15610,12 +15864,12 @@
           <wp:inline distB="114300" distT="114300" distL="114300" distR="114300">
             <wp:extent cx="5972810" cy="2463800"/>
             <wp:effectExtent b="0" l="0" r="0" t="0"/>
-            <wp:docPr id="39" name="image40.png"/>
+            <wp:docPr id="39" name="image28.png"/>
             <a:graphic>
               <a:graphicData uri="http://schemas.openxmlformats.org/drawingml/2006/picture">
                 <pic:pic>
                   <pic:nvPicPr>
-                    <pic:cNvPr id="0" name="image40.png"/>
+                    <pic:cNvPr id="0" name="image28.png"/>
                     <pic:cNvPicPr preferRelativeResize="0"/>
                   </pic:nvPicPr>
                   <pic:blipFill>
@@ -15698,12 +15952,12 @@
           <wp:inline distB="114300" distT="114300" distL="114300" distR="114300">
             <wp:extent cx="5600700" cy="3832923"/>
             <wp:effectExtent b="0" l="0" r="0" t="0"/>
-            <wp:docPr id="10" name="image2.png"/>
+            <wp:docPr id="10" name="image7.png"/>
             <a:graphic>
               <a:graphicData uri="http://schemas.openxmlformats.org/drawingml/2006/picture">
                 <pic:pic>
                   <pic:nvPicPr>
-                    <pic:cNvPr id="0" name="image2.png"/>
+                    <pic:cNvPr id="0" name="image7.png"/>
                     <pic:cNvPicPr preferRelativeResize="0"/>
                   </pic:nvPicPr>
                   <pic:blipFill>
@@ -15995,12 +16249,12 @@
           <wp:inline distB="114300" distT="114300" distL="114300" distR="114300">
             <wp:extent cx="5886450" cy="3914467"/>
             <wp:effectExtent b="0" l="0" r="0" t="0"/>
-            <wp:docPr id="23" name="image23.png"/>
+            <wp:docPr id="23" name="image33.png"/>
             <a:graphic>
               <a:graphicData uri="http://schemas.openxmlformats.org/drawingml/2006/picture">
                 <pic:pic>
                   <pic:nvPicPr>
-                    <pic:cNvPr id="0" name="image23.png"/>
+                    <pic:cNvPr id="0" name="image33.png"/>
                     <pic:cNvPicPr preferRelativeResize="0"/>
                   </pic:nvPicPr>
                   <pic:blipFill>
@@ -16334,12 +16588,12 @@
           <wp:inline distB="114300" distT="114300" distL="114300" distR="114300">
             <wp:extent cx="5314950" cy="2800667"/>
             <wp:effectExtent b="0" l="0" r="0" t="0"/>
-            <wp:docPr id="35" name="image33.png"/>
+            <wp:docPr id="35" name="image30.png"/>
             <a:graphic>
               <a:graphicData uri="http://schemas.openxmlformats.org/drawingml/2006/picture">
                 <pic:pic>
                   <pic:nvPicPr>
-                    <pic:cNvPr id="0" name="image33.png"/>
+                    <pic:cNvPr id="0" name="image30.png"/>
                     <pic:cNvPicPr preferRelativeResize="0"/>
                   </pic:nvPicPr>
                   <pic:blipFill>
@@ -16484,12 +16738,12 @@
           <wp:inline distB="114300" distT="114300" distL="114300" distR="114300">
             <wp:extent cx="5972175" cy="3040106"/>
             <wp:effectExtent b="0" l="0" r="0" t="0"/>
-            <wp:docPr id="2" name="image16.png"/>
+            <wp:docPr id="2" name="image8.png"/>
             <a:graphic>
               <a:graphicData uri="http://schemas.openxmlformats.org/drawingml/2006/picture">
                 <pic:pic>
                   <pic:nvPicPr>
-                    <pic:cNvPr id="0" name="image16.png"/>
+                    <pic:cNvPr id="0" name="image8.png"/>
                     <pic:cNvPicPr preferRelativeResize="0"/>
                   </pic:nvPicPr>
                   <pic:blipFill>
@@ -16587,12 +16841,12 @@
           <wp:inline distB="114300" distT="114300" distL="114300" distR="114300">
             <wp:extent cx="5972175" cy="2360442"/>
             <wp:effectExtent b="0" l="0" r="0" t="0"/>
-            <wp:docPr id="3" name="image13.png"/>
+            <wp:docPr id="3" name="image2.png"/>
             <a:graphic>
               <a:graphicData uri="http://schemas.openxmlformats.org/drawingml/2006/picture">
                 <pic:pic>
                   <pic:nvPicPr>
-                    <pic:cNvPr id="0" name="image13.png"/>
+                    <pic:cNvPr id="0" name="image2.png"/>
                     <pic:cNvPicPr preferRelativeResize="0"/>
                   </pic:nvPicPr>
                   <pic:blipFill>
@@ -16767,12 +17021,12 @@
           <wp:inline distB="114300" distT="114300" distL="114300" distR="114300">
             <wp:extent cx="5972810" cy="5410200"/>
             <wp:effectExtent b="0" l="0" r="0" t="0"/>
-            <wp:docPr id="1" name="image1.png"/>
+            <wp:docPr id="1" name="image15.png"/>
             <a:graphic>
               <a:graphicData uri="http://schemas.openxmlformats.org/drawingml/2006/picture">
                 <pic:pic>
                   <pic:nvPicPr>
-                    <pic:cNvPr id="0" name="image1.png"/>
+                    <pic:cNvPr id="0" name="image15.png"/>
                     <pic:cNvPicPr preferRelativeResize="0"/>
                   </pic:nvPicPr>
                   <pic:blipFill>
@@ -17057,8 +17311,8 @@
         <w:pStyle w:val="Heading1"/>
         <w:rPr/>
       </w:pPr>
-      <w:bookmarkStart w:colFirst="0" w:colLast="0" w:name="_2s8eyo1" w:id="11"/>
-      <w:bookmarkEnd w:id="11"/>
+      <w:bookmarkStart w:colFirst="0" w:colLast="0" w:name="_2s8eyo1" w:id="12"/>
+      <w:bookmarkEnd w:id="12"/>
       <w:r>
         <w:br w:type="page"/>
       </w:r>
@@ -17073,8 +17327,8 @@
         <w:pStyle w:val="Heading1"/>
         <w:rPr/>
       </w:pPr>
-      <w:bookmarkStart w:colFirst="0" w:colLast="0" w:name="_2g23wxcuy5tj" w:id="12"/>
-      <w:bookmarkEnd w:id="12"/>
+      <w:bookmarkStart w:colFirst="0" w:colLast="0" w:name="_2g23wxcuy5tj" w:id="13"/>
+      <w:bookmarkEnd w:id="13"/>
       <w:r>
         <w:rPr>
           <w:rtl w:val="0"/>
@@ -17145,12 +17399,12 @@
           <wp:inline distB="0" distT="0" distL="0" distR="0">
             <wp:extent cx="6638608" cy="7000875"/>
             <wp:effectExtent b="0" l="0" r="0" t="0"/>
-            <wp:docPr id="4" name="image8.png"/>
+            <wp:docPr id="4" name="image13.png"/>
             <a:graphic>
               <a:graphicData uri="http://schemas.openxmlformats.org/drawingml/2006/picture">
                 <pic:pic>
                   <pic:nvPicPr>
-                    <pic:cNvPr id="0" name="image8.png"/>
+                    <pic:cNvPr id="0" name="image13.png"/>
                     <pic:cNvPicPr preferRelativeResize="0"/>
                   </pic:nvPicPr>
                   <pic:blipFill>
@@ -17376,12 +17630,12 @@
           <wp:inline distB="0" distT="0" distL="0" distR="0">
             <wp:extent cx="5962015" cy="5537835"/>
             <wp:effectExtent b="0" l="0" r="0" t="0"/>
-            <wp:docPr id="6" name="image28.png"/>
+            <wp:docPr id="6" name="image10.png"/>
             <a:graphic>
               <a:graphicData uri="http://schemas.openxmlformats.org/drawingml/2006/picture">
                 <pic:pic>
                   <pic:nvPicPr>
-                    <pic:cNvPr id="0" name="image28.png"/>
+                    <pic:cNvPr id="0" name="image10.png"/>
                     <pic:cNvPicPr preferRelativeResize="0"/>
                   </pic:nvPicPr>
                   <pic:blipFill>
@@ -17488,8 +17742,8 @@
         <w:pStyle w:val="Heading1"/>
         <w:rPr/>
       </w:pPr>
-      <w:bookmarkStart w:colFirst="0" w:colLast="0" w:name="_17dp8vu" w:id="13"/>
-      <w:bookmarkEnd w:id="13"/>
+      <w:bookmarkStart w:colFirst="0" w:colLast="0" w:name="_17dp8vu" w:id="14"/>
+      <w:bookmarkEnd w:id="14"/>
       <w:r>
         <w:br w:type="page"/>
       </w:r>
@@ -17504,8 +17758,8 @@
         <w:pStyle w:val="Heading1"/>
         <w:rPr/>
       </w:pPr>
-      <w:bookmarkStart w:colFirst="0" w:colLast="0" w:name="_at5hwzx18ayy" w:id="14"/>
-      <w:bookmarkEnd w:id="14"/>
+      <w:bookmarkStart w:colFirst="0" w:colLast="0" w:name="_at5hwzx18ayy" w:id="15"/>
+      <w:bookmarkEnd w:id="15"/>
       <w:r>
         <w:rPr>
           <w:rtl w:val="0"/>
@@ -17578,12 +17832,12 @@
           <wp:inline distB="0" distT="0" distL="0" distR="0">
             <wp:extent cx="5962650" cy="2628351"/>
             <wp:effectExtent b="0" l="0" r="0" t="0"/>
-            <wp:docPr id="7" name="image15.png"/>
+            <wp:docPr id="7" name="image4.png"/>
             <a:graphic>
               <a:graphicData uri="http://schemas.openxmlformats.org/drawingml/2006/picture">
                 <pic:pic>
                   <pic:nvPicPr>
-                    <pic:cNvPr id="0" name="image15.png"/>
+                    <pic:cNvPr id="0" name="image4.png"/>
                     <pic:cNvPicPr preferRelativeResize="0"/>
                   </pic:nvPicPr>
                   <pic:blipFill>
@@ -17676,12 +17930,12 @@
           <wp:inline distB="0" distT="0" distL="0" distR="0">
             <wp:extent cx="5969000" cy="3175000"/>
             <wp:effectExtent b="0" l="0" r="0" t="0"/>
-            <wp:docPr id="8" name="image18.png"/>
+            <wp:docPr id="8" name="image5.png"/>
             <a:graphic>
               <a:graphicData uri="http://schemas.openxmlformats.org/drawingml/2006/picture">
                 <pic:pic>
                   <pic:nvPicPr>
-                    <pic:cNvPr id="0" name="image18.png"/>
+                    <pic:cNvPr id="0" name="image5.png"/>
                     <pic:cNvPicPr preferRelativeResize="0"/>
                   </pic:nvPicPr>
                   <pic:blipFill>
@@ -17858,12 +18112,12 @@
           <wp:inline distB="0" distT="0" distL="0" distR="0">
             <wp:extent cx="5962650" cy="5934510"/>
             <wp:effectExtent b="0" l="0" r="0" t="0"/>
-            <wp:docPr id="9" name="image10.png"/>
+            <wp:docPr id="9" name="image18.png"/>
             <a:graphic>
               <a:graphicData uri="http://schemas.openxmlformats.org/drawingml/2006/picture">
                 <pic:pic>
                   <pic:nvPicPr>
-                    <pic:cNvPr id="0" name="image10.png"/>
+                    <pic:cNvPr id="0" name="image18.png"/>
                     <pic:cNvPicPr preferRelativeResize="0"/>
                   </pic:nvPicPr>
                   <pic:blipFill>
